--- a/Programming Basics with Python/04 For loop/02 Exercise/Условия.docx
+++ b/Programming Basics with Python/04 For loop/02 Exercise/Условия.docx
@@ -1,6 +1,6 @@
 
 <file path=word/document.xml><?xml version="1.0" encoding="utf-8"?>
-<w:document xmlns:wpc="http://schemas.microsoft.com/office/word/2010/wordprocessingCanvas" xmlns:cx="http://schemas.microsoft.com/office/drawing/2014/chartex" xmlns:cx1="http://schemas.microsoft.com/office/drawing/2015/9/8/chartex" xmlns:cx2="http://schemas.microsoft.com/office/drawing/2015/10/21/chartex" xmlns:cx3="http://schemas.microsoft.com/office/drawing/2016/5/9/chartex" xmlns:cx4="http://schemas.microsoft.com/office/drawing/2016/5/10/chartex" xmlns:cx5="http://schemas.microsoft.com/office/drawing/2016/5/11/chartex" xmlns:cx6="http://schemas.microsoft.com/office/drawing/2016/5/12/chartex" xmlns:cx7="http://schemas.microsoft.com/office/drawing/2016/5/13/chartex" xmlns:cx8="http://schemas.microsoft.com/office/drawing/2016/5/14/chartex" xmlns:mc="http://schemas.openxmlformats.org/markup-compatibility/2006" xmlns:aink="http://schemas.microsoft.com/office/drawing/2016/ink" xmlns:am3d="http://schemas.microsoft.com/office/drawing/2017/model3d" xmlns:o="urn:schemas-microsoft-com:office:office" xmlns:oel="http://schemas.microsoft.com/office/2019/extlst" xmlns:r="http://schemas.openxmlformats.org/officeDocument/2006/relationships" xmlns:m="http://schemas.openxmlformats.org/officeDocument/2006/math" xmlns:v="urn:schemas-microsoft-com:vml" xmlns:wp14="http://schemas.microsoft.com/office/word/2010/wordprocessingDrawing" xmlns:wp="http://schemas.openxmlformats.org/drawingml/2006/wordprocessingDrawing" xmlns:w10="urn:schemas-microsoft-com:office:word" xmlns:w="http://schemas.openxmlformats.org/wordprocessingml/2006/main" xmlns:w14="http://schemas.microsoft.com/office/word/2010/wordml" xmlns:w15="http://schemas.microsoft.com/office/word/2012/wordml" xmlns:w16cex="http://schemas.microsoft.com/office/word/2018/wordml/cex" xmlns:w16cid="http://schemas.microsoft.com/office/word/2016/wordml/cid" xmlns:w16="http://schemas.microsoft.com/office/word/2018/wordml" xmlns:w16du="http://schemas.microsoft.com/office/word/2023/wordml/word16du" xmlns:w16sdtdh="http://schemas.microsoft.com/office/word/2020/wordml/sdtdatahash" xmlns:w16se="http://schemas.microsoft.com/office/word/2015/wordml/symex" xmlns:wpg="http://schemas.microsoft.com/office/word/2010/wordprocessingGroup" xmlns:wpi="http://schemas.microsoft.com/office/word/2010/wordprocessingInk" xmlns:wne="http://schemas.microsoft.com/office/word/2006/wordml" xmlns:wps="http://schemas.microsoft.com/office/word/2010/wordprocessingShape" mc:Ignorable="w14 w15 w16se w16cid w16 w16cex w16sdtdh w16du wp14">
+<w:document xmlns:wpc="http://schemas.microsoft.com/office/word/2010/wordprocessingCanvas" xmlns:cx="http://schemas.microsoft.com/office/drawing/2014/chartex" xmlns:cx1="http://schemas.microsoft.com/office/drawing/2015/9/8/chartex" xmlns:cx2="http://schemas.microsoft.com/office/drawing/2015/10/21/chartex" xmlns:cx3="http://schemas.microsoft.com/office/drawing/2016/5/9/chartex" xmlns:cx4="http://schemas.microsoft.com/office/drawing/2016/5/10/chartex" xmlns:cx5="http://schemas.microsoft.com/office/drawing/2016/5/11/chartex" xmlns:cx6="http://schemas.microsoft.com/office/drawing/2016/5/12/chartex" xmlns:cx7="http://schemas.microsoft.com/office/drawing/2016/5/13/chartex" xmlns:cx8="http://schemas.microsoft.com/office/drawing/2016/5/14/chartex" xmlns:mc="http://schemas.openxmlformats.org/markup-compatibility/2006" xmlns:aink="http://schemas.microsoft.com/office/drawing/2016/ink" xmlns:am3d="http://schemas.microsoft.com/office/drawing/2017/model3d" xmlns:o="urn:schemas-microsoft-com:office:office" xmlns:oel="http://schemas.microsoft.com/office/2019/extlst" xmlns:r="http://schemas.openxmlformats.org/officeDocument/2006/relationships" xmlns:m="http://schemas.openxmlformats.org/officeDocument/2006/math" xmlns:v="urn:schemas-microsoft-com:vml" xmlns:wp14="http://schemas.microsoft.com/office/word/2010/wordprocessingDrawing" xmlns:wp="http://schemas.openxmlformats.org/drawingml/2006/wordprocessingDrawing" xmlns:w10="urn:schemas-microsoft-com:office:word" xmlns:w="http://schemas.openxmlformats.org/wordprocessingml/2006/main" xmlns:w14="http://schemas.microsoft.com/office/word/2010/wordml" xmlns:w15="http://schemas.microsoft.com/office/word/2012/wordml" xmlns:w16cex="http://schemas.microsoft.com/office/word/2018/wordml/cex" xmlns:w16cid="http://schemas.microsoft.com/office/word/2016/wordml/cid" xmlns:w16="http://schemas.microsoft.com/office/word/2018/wordml" xmlns:w16du="http://schemas.microsoft.com/office/word/2023/wordml/word16du" xmlns:w16sdtdh="http://schemas.microsoft.com/office/word/2020/wordml/sdtdatahash" xmlns:w16sdtfl="http://schemas.microsoft.com/office/word/2024/wordml/sdtformatlock" xmlns:w16se="http://schemas.microsoft.com/office/word/2015/wordml/symex" xmlns:wpg="http://schemas.microsoft.com/office/word/2010/wordprocessingGroup" xmlns:wpi="http://schemas.microsoft.com/office/word/2010/wordprocessingInk" xmlns:wne="http://schemas.microsoft.com/office/word/2006/wordml" xmlns:wps="http://schemas.microsoft.com/office/word/2010/wordprocessingShape" mc:Ignorable="w14 w15 w16se w16cid w16 w16cex w16sdtdh w16sdtfl w16du wp14">
   <w:body>
     <w:p>
       <w:pPr>
@@ -14,7 +14,6 @@
           <w:lang w:val="bg-BG"/>
         </w:rPr>
       </w:pPr>
-      <w:proofErr w:type="spellStart"/>
       <w:r>
         <w:rPr>
           <w:rFonts w:eastAsiaTheme="majorEastAsia" w:cstheme="majorBidi"/>
@@ -23,18 +22,7 @@
           <w:sz w:val="40"/>
           <w:szCs w:val="32"/>
         </w:rPr>
-        <w:t>Упражнениe</w:t>
-      </w:r>
-      <w:proofErr w:type="spellEnd"/>
-      <w:r>
-        <w:rPr>
-          <w:rFonts w:eastAsiaTheme="majorEastAsia" w:cstheme="majorBidi"/>
-          <w:b/>
-          <w:color w:val="642D08"/>
-          <w:sz w:val="40"/>
-          <w:szCs w:val="32"/>
-        </w:rPr>
-        <w:t xml:space="preserve">: </w:t>
+        <w:t xml:space="preserve">Упражнениe: </w:t>
       </w:r>
       <w:r>
         <w:rPr>
@@ -6566,17 +6554,8 @@
           <w:b/>
           <w:lang w:val="bg-BG"/>
         </w:rPr>
-        <w:t xml:space="preserve">10.00 </w:t>
-      </w:r>
-      <w:proofErr w:type="spellStart"/>
-      <w:r>
-        <w:rPr>
-          <w:b/>
-          <w:lang w:val="bg-BG"/>
-        </w:rPr>
-        <w:t>лв</w:t>
-      </w:r>
-      <w:proofErr w:type="spellEnd"/>
+        <w:t>10.00 лв</w:t>
+      </w:r>
       <w:r>
         <w:rPr>
           <w:lang w:val="bg-BG"/>
@@ -8799,9 +8778,86 @@
                 <w:b/>
                 <w:lang w:val="bg-BG"/>
               </w:rPr>
+              <w:t xml:space="preserve"> лв</w:t>
+            </w:r>
+            <w:r>
+              <w:rPr>
+                <w:rFonts w:eastAsia="Calibri" w:cs="Times New Roman"/>
+              </w:rPr>
+              <w:t xml:space="preserve">. </w:t>
+            </w:r>
+          </w:p>
+          <w:p>
+            <w:pPr>
+              <w:spacing w:before="60" w:after="0"/>
+              <w:rPr>
+                <w:rFonts w:eastAsia="Calibri" w:cs="Times New Roman"/>
+              </w:rPr>
+            </w:pPr>
+            <w:r>
+              <w:rPr>
+                <w:rFonts w:eastAsia="Calibri" w:cs="Times New Roman"/>
+                <w:b/>
+                <w:lang w:val="bg-BG"/>
+              </w:rPr>
+              <w:t>Продала</w:t>
+            </w:r>
+            <w:r>
+              <w:rPr>
+                <w:rFonts w:eastAsia="Calibri" w:cs="Times New Roman"/>
+                <w:lang w:val="bg-BG"/>
+              </w:rPr>
+              <w:t xml:space="preserve"> е </w:t>
+            </w:r>
+            <w:r>
+              <w:rPr>
+                <w:rFonts w:eastAsia="Calibri" w:cs="Times New Roman"/>
+                <w:b/>
+              </w:rPr>
+              <w:t>11</w:t>
+            </w:r>
+            <w:r>
+              <w:rPr>
+                <w:rFonts w:eastAsia="Calibri" w:cs="Times New Roman"/>
+              </w:rPr>
               <w:t xml:space="preserve"> </w:t>
             </w:r>
-            <w:proofErr w:type="spellStart"/>
+            <w:r>
+              <w:rPr>
+                <w:rFonts w:eastAsia="Calibri" w:cs="Times New Roman"/>
+                <w:lang w:val="bg-BG"/>
+              </w:rPr>
+              <w:t xml:space="preserve">играчки </w:t>
+            </w:r>
+            <w:r>
+              <w:rPr>
+                <w:rFonts w:eastAsia="Calibri" w:cs="Times New Roman"/>
+                <w:lang w:val="bg-BG"/>
+              </w:rPr>
+              <w:t>*</w:t>
+            </w:r>
+            <w:r>
+              <w:rPr>
+                <w:rFonts w:eastAsia="Calibri" w:cs="Times New Roman"/>
+                <w:lang w:val="bg-BG"/>
+              </w:rPr>
+              <w:t xml:space="preserve"> </w:t>
+            </w:r>
+            <w:r>
+              <w:rPr>
+                <w:rFonts w:eastAsia="Calibri" w:cs="Times New Roman"/>
+                <w:b/>
+                <w:color w:val="FF0000"/>
+              </w:rPr>
+              <w:t>3</w:t>
+            </w:r>
+            <w:r>
+              <w:rPr>
+                <w:rFonts w:eastAsia="Calibri" w:cs="Times New Roman"/>
+                <w:b/>
+              </w:rPr>
+              <w:t xml:space="preserve"> </w:t>
+            </w:r>
             <w:r>
               <w:rPr>
                 <w:rFonts w:eastAsia="Calibri" w:cs="Times New Roman"/>
@@ -8810,7 +8866,42 @@
               </w:rPr>
               <w:t>лв</w:t>
             </w:r>
-            <w:proofErr w:type="spellEnd"/>
+            <w:r>
+              <w:rPr>
+                <w:rFonts w:eastAsia="Calibri" w:cs="Times New Roman"/>
+                <w:b/>
+              </w:rPr>
+              <w:t>.</w:t>
+            </w:r>
+            <w:r>
+              <w:rPr>
+                <w:rFonts w:eastAsia="Calibri" w:cs="Times New Roman"/>
+              </w:rPr>
+              <w:t xml:space="preserve"> = </w:t>
+            </w:r>
+            <w:r>
+              <w:rPr>
+                <w:rFonts w:eastAsia="Calibri" w:cs="Times New Roman"/>
+                <w:b/>
+                <w:color w:val="7030A0"/>
+              </w:rPr>
+              <w:t>33</w:t>
+            </w:r>
+            <w:r>
+              <w:rPr>
+                <w:rFonts w:eastAsia="Calibri" w:cs="Times New Roman"/>
+                <w:b/>
+                <w:lang w:val="bg-BG"/>
+              </w:rPr>
+              <w:t xml:space="preserve"> </w:t>
+            </w:r>
+            <w:r>
+              <w:rPr>
+                <w:rFonts w:eastAsia="Calibri" w:cs="Times New Roman"/>
+                <w:b/>
+              </w:rPr>
+              <w:t>лв</w:t>
+            </w:r>
             <w:r>
               <w:rPr>
                 <w:rFonts w:eastAsia="Calibri" w:cs="Times New Roman"/>
@@ -8828,24 +8919,30 @@
             <w:r>
               <w:rPr>
                 <w:rFonts w:eastAsia="Calibri" w:cs="Times New Roman"/>
-                <w:b/>
-                <w:lang w:val="bg-BG"/>
-              </w:rPr>
-              <w:t>Продала</w:t>
-            </w:r>
-            <w:r>
-              <w:rPr>
-                <w:rFonts w:eastAsia="Calibri" w:cs="Times New Roman"/>
-                <w:lang w:val="bg-BG"/>
-              </w:rPr>
-              <w:t xml:space="preserve"> е </w:t>
-            </w:r>
-            <w:r>
-              <w:rPr>
-                <w:rFonts w:eastAsia="Calibri" w:cs="Times New Roman"/>
-                <w:b/>
-              </w:rPr>
-              <w:t>11</w:t>
+                <w:lang w:val="bg-BG"/>
+              </w:rPr>
+              <w:t xml:space="preserve">Брат </w:t>
+            </w:r>
+            <w:r>
+              <w:rPr>
+                <w:rFonts w:eastAsia="Calibri" w:cs="Times New Roman"/>
+              </w:rPr>
+              <w:t xml:space="preserve">ѝ </w:t>
+            </w:r>
+            <w:r>
+              <w:rPr>
+                <w:rFonts w:eastAsia="Calibri" w:cs="Times New Roman"/>
+                <w:b/>
+                <w:lang w:val="bg-BG"/>
+              </w:rPr>
+              <w:t xml:space="preserve">взимал </w:t>
+            </w:r>
+            <w:r>
+              <w:rPr>
+                <w:rFonts w:eastAsia="Calibri" w:cs="Times New Roman"/>
+                <w:b/>
+              </w:rPr>
+              <w:t>10</w:t>
             </w:r>
             <w:r>
               <w:rPr>
@@ -8858,7 +8955,7 @@
                 <w:rFonts w:eastAsia="Calibri" w:cs="Times New Roman"/>
                 <w:lang w:val="bg-BG"/>
               </w:rPr>
-              <w:t xml:space="preserve">играчки </w:t>
+              <w:t xml:space="preserve">години </w:t>
             </w:r>
             <w:r>
               <w:rPr>
@@ -8878,187 +8975,53 @@
               <w:rPr>
                 <w:rFonts w:eastAsia="Calibri" w:cs="Times New Roman"/>
                 <w:b/>
-                <w:color w:val="FF0000"/>
-              </w:rPr>
-              <w:t>3</w:t>
-            </w:r>
-            <w:r>
-              <w:rPr>
-                <w:rFonts w:eastAsia="Calibri" w:cs="Times New Roman"/>
-                <w:b/>
+              </w:rPr>
+              <w:t xml:space="preserve">1 </w:t>
+            </w:r>
+            <w:r>
+              <w:rPr>
+                <w:rFonts w:eastAsia="Calibri" w:cs="Times New Roman"/>
+                <w:b/>
+                <w:lang w:val="bg-BG"/>
+              </w:rPr>
+              <w:t>лев</w:t>
+            </w:r>
+            <w:r>
+              <w:rPr>
+                <w:rFonts w:eastAsia="Calibri" w:cs="Times New Roman"/>
+                <w:lang w:val="bg-BG"/>
               </w:rPr>
               <w:t xml:space="preserve"> </w:t>
             </w:r>
-            <w:proofErr w:type="spellStart"/>
-            <w:r>
-              <w:rPr>
-                <w:rFonts w:eastAsia="Calibri" w:cs="Times New Roman"/>
-                <w:b/>
-                <w:lang w:val="bg-BG"/>
+            <w:r>
+              <w:rPr>
+                <w:rFonts w:eastAsia="Calibri" w:cs="Times New Roman"/>
+              </w:rPr>
+              <w:t xml:space="preserve">= </w:t>
+            </w:r>
+            <w:r>
+              <w:rPr>
+                <w:rFonts w:eastAsia="Calibri" w:cs="Times New Roman"/>
+                <w:b/>
+                <w:color w:val="FFC000"/>
+              </w:rPr>
+              <w:t>10</w:t>
+            </w:r>
+            <w:r>
+              <w:rPr>
+                <w:rFonts w:eastAsia="Calibri" w:cs="Times New Roman"/>
+                <w:b/>
+                <w:lang w:val="bg-BG"/>
+              </w:rPr>
+              <w:t xml:space="preserve"> </w:t>
+            </w:r>
+            <w:r>
+              <w:rPr>
+                <w:rFonts w:eastAsia="Calibri" w:cs="Times New Roman"/>
+                <w:b/>
               </w:rPr>
               <w:t>лв</w:t>
             </w:r>
-            <w:proofErr w:type="spellEnd"/>
-            <w:r>
-              <w:rPr>
-                <w:rFonts w:eastAsia="Calibri" w:cs="Times New Roman"/>
-                <w:b/>
-              </w:rPr>
-              <w:t>.</w:t>
-            </w:r>
-            <w:r>
-              <w:rPr>
-                <w:rFonts w:eastAsia="Calibri" w:cs="Times New Roman"/>
-              </w:rPr>
-              <w:t xml:space="preserve"> = </w:t>
-            </w:r>
-            <w:r>
-              <w:rPr>
-                <w:rFonts w:eastAsia="Calibri" w:cs="Times New Roman"/>
-                <w:b/>
-                <w:color w:val="7030A0"/>
-              </w:rPr>
-              <w:t>33</w:t>
-            </w:r>
-            <w:r>
-              <w:rPr>
-                <w:rFonts w:eastAsia="Calibri" w:cs="Times New Roman"/>
-                <w:b/>
-                <w:lang w:val="bg-BG"/>
-              </w:rPr>
-              <w:t xml:space="preserve"> </w:t>
-            </w:r>
-            <w:proofErr w:type="spellStart"/>
-            <w:r>
-              <w:rPr>
-                <w:rFonts w:eastAsia="Calibri" w:cs="Times New Roman"/>
-                <w:b/>
-              </w:rPr>
-              <w:t>лв</w:t>
-            </w:r>
-            <w:proofErr w:type="spellEnd"/>
-            <w:r>
-              <w:rPr>
-                <w:rFonts w:eastAsia="Calibri" w:cs="Times New Roman"/>
-              </w:rPr>
-              <w:t xml:space="preserve">. </w:t>
-            </w:r>
-          </w:p>
-          <w:p>
-            <w:pPr>
-              <w:spacing w:before="60" w:after="0"/>
-              <w:rPr>
-                <w:rFonts w:eastAsia="Calibri" w:cs="Times New Roman"/>
-              </w:rPr>
-            </w:pPr>
-            <w:r>
-              <w:rPr>
-                <w:rFonts w:eastAsia="Calibri" w:cs="Times New Roman"/>
-                <w:lang w:val="bg-BG"/>
-              </w:rPr>
-              <w:t xml:space="preserve">Брат </w:t>
-            </w:r>
-            <w:r>
-              <w:rPr>
-                <w:rFonts w:eastAsia="Calibri" w:cs="Times New Roman"/>
-              </w:rPr>
-              <w:t xml:space="preserve">ѝ </w:t>
-            </w:r>
-            <w:r>
-              <w:rPr>
-                <w:rFonts w:eastAsia="Calibri" w:cs="Times New Roman"/>
-                <w:b/>
-                <w:lang w:val="bg-BG"/>
-              </w:rPr>
-              <w:t xml:space="preserve">взимал </w:t>
-            </w:r>
-            <w:r>
-              <w:rPr>
-                <w:rFonts w:eastAsia="Calibri" w:cs="Times New Roman"/>
-                <w:b/>
-              </w:rPr>
-              <w:t>10</w:t>
-            </w:r>
-            <w:r>
-              <w:rPr>
-                <w:rFonts w:eastAsia="Calibri" w:cs="Times New Roman"/>
-              </w:rPr>
-              <w:t xml:space="preserve"> </w:t>
-            </w:r>
-            <w:r>
-              <w:rPr>
-                <w:rFonts w:eastAsia="Calibri" w:cs="Times New Roman"/>
-                <w:lang w:val="bg-BG"/>
-              </w:rPr>
-              <w:t xml:space="preserve">години </w:t>
-            </w:r>
-            <w:r>
-              <w:rPr>
-                <w:rFonts w:eastAsia="Calibri" w:cs="Times New Roman"/>
-                <w:lang w:val="bg-BG"/>
-              </w:rPr>
-              <w:t>*</w:t>
-            </w:r>
-            <w:r>
-              <w:rPr>
-                <w:rFonts w:eastAsia="Calibri" w:cs="Times New Roman"/>
-                <w:lang w:val="bg-BG"/>
-              </w:rPr>
-              <w:t xml:space="preserve"> </w:t>
-            </w:r>
-            <w:r>
-              <w:rPr>
-                <w:rFonts w:eastAsia="Calibri" w:cs="Times New Roman"/>
-                <w:b/>
-              </w:rPr>
-              <w:t xml:space="preserve">1 </w:t>
-            </w:r>
-            <w:r>
-              <w:rPr>
-                <w:rFonts w:eastAsia="Calibri" w:cs="Times New Roman"/>
-                <w:b/>
-                <w:lang w:val="bg-BG"/>
-              </w:rPr>
-              <w:t>лев</w:t>
-            </w:r>
-            <w:r>
-              <w:rPr>
-                <w:rFonts w:eastAsia="Calibri" w:cs="Times New Roman"/>
-                <w:lang w:val="bg-BG"/>
-              </w:rPr>
-              <w:t xml:space="preserve"> </w:t>
-            </w:r>
-            <w:r>
-              <w:rPr>
-                <w:rFonts w:eastAsia="Calibri" w:cs="Times New Roman"/>
-              </w:rPr>
-              <w:t xml:space="preserve">= </w:t>
-            </w:r>
-            <w:r>
-              <w:rPr>
-                <w:rFonts w:eastAsia="Calibri" w:cs="Times New Roman"/>
-                <w:b/>
-                <w:color w:val="FFC000"/>
-              </w:rPr>
-              <w:t>10</w:t>
-            </w:r>
-            <w:r>
-              <w:rPr>
-                <w:rFonts w:eastAsia="Calibri" w:cs="Times New Roman"/>
-                <w:b/>
-                <w:lang w:val="bg-BG"/>
-              </w:rPr>
-              <w:t xml:space="preserve"> </w:t>
-            </w:r>
-            <w:proofErr w:type="spellStart"/>
-            <w:r>
-              <w:rPr>
-                <w:rFonts w:eastAsia="Calibri" w:cs="Times New Roman"/>
-                <w:b/>
-              </w:rPr>
-              <w:t>лв</w:t>
-            </w:r>
-            <w:proofErr w:type="spellEnd"/>
             <w:r>
               <w:rPr>
                 <w:rFonts w:eastAsia="Calibri" w:cs="Times New Roman"/>
@@ -9164,7 +9127,6 @@
               </w:rPr>
               <w:t xml:space="preserve"> </w:t>
             </w:r>
-            <w:proofErr w:type="spellStart"/>
             <w:r>
               <w:rPr>
                 <w:rFonts w:eastAsia="Calibri" w:cs="Times New Roman"/>
@@ -9172,7 +9134,6 @@
               </w:rPr>
               <w:t>лв</w:t>
             </w:r>
-            <w:proofErr w:type="spellEnd"/>
             <w:r>
               <w:rPr>
                 <w:rFonts w:eastAsia="Calibri" w:cs="Times New Roman"/>
@@ -9316,7 +9277,6 @@
               </w:rPr>
               <w:t xml:space="preserve"> </w:t>
             </w:r>
-            <w:proofErr w:type="spellStart"/>
             <w:r>
               <w:rPr>
                 <w:rFonts w:eastAsia="Calibri" w:cs="Times New Roman"/>
@@ -9324,7 +9284,6 @@
               </w:rPr>
               <w:t>лв</w:t>
             </w:r>
-            <w:proofErr w:type="spellEnd"/>
             <w:r>
               <w:rPr>
                 <w:rFonts w:eastAsia="Calibri" w:cs="Times New Roman"/>
@@ -9580,7 +9539,6 @@
         </w:rPr>
         <w:t xml:space="preserve"> </w:t>
       </w:r>
-      <w:proofErr w:type="spellStart"/>
       <w:r>
         <w:rPr>
           <w:rStyle w:val="Strong"/>
@@ -9588,7 +9546,6 @@
         </w:rPr>
         <w:t>лв</w:t>
       </w:r>
-      <w:proofErr w:type="spellEnd"/>
       <w:r>
         <w:rPr>
           <w:rStyle w:val="Strong"/>
@@ -9654,7 +9611,6 @@
         </w:rPr>
         <w:t xml:space="preserve"> </w:t>
       </w:r>
-      <w:proofErr w:type="spellStart"/>
       <w:r>
         <w:rPr>
           <w:rStyle w:val="Strong"/>
@@ -9662,7 +9618,6 @@
         </w:rPr>
         <w:t>лв</w:t>
       </w:r>
-      <w:proofErr w:type="spellEnd"/>
       <w:r>
         <w:rPr>
           <w:rStyle w:val="Strong"/>
@@ -9728,7 +9683,6 @@
         </w:rPr>
         <w:t xml:space="preserve"> </w:t>
       </w:r>
-      <w:proofErr w:type="spellStart"/>
       <w:r>
         <w:rPr>
           <w:rStyle w:val="Strong"/>
@@ -9736,7 +9690,6 @@
         </w:rPr>
         <w:t>лв</w:t>
       </w:r>
-      <w:proofErr w:type="spellEnd"/>
       <w:r>
         <w:rPr>
           <w:rStyle w:val="Strong"/>
@@ -11818,14 +11771,12 @@
           <w:lang w:val="bg-BG"/>
         </w:rPr>
       </w:pPr>
-      <w:proofErr w:type="spellStart"/>
       <w:r>
         <w:rPr>
           <w:lang w:val="bg-BG"/>
         </w:rPr>
         <w:t>Оскари</w:t>
       </w:r>
-      <w:proofErr w:type="spellEnd"/>
     </w:p>
     <w:p>
       <w:pPr>
@@ -12486,7 +12437,6 @@
         </w:rPr>
         <w:t>"</w:t>
       </w:r>
-      <w:proofErr w:type="spellStart"/>
       <w:r>
         <w:rPr>
           <w:rFonts w:ascii="Consolas" w:eastAsia="Calibri" w:hAnsi="Consolas" w:cs="Calibri"/>
@@ -12494,9 +12444,17 @@
           <w:bCs/>
           <w:lang w:val="bg-BG"/>
         </w:rPr>
-        <w:t>Congratulations</w:t>
-      </w:r>
-      <w:proofErr w:type="spellEnd"/>
+        <w:t xml:space="preserve">Congratulations, </w:t>
+      </w:r>
+      <w:r>
+        <w:rPr>
+          <w:rFonts w:eastAsia="Calibri" w:cstheme="minorHAnsi"/>
+          <w:b/>
+          <w:bCs/>
+          <w:lang w:val="bg-BG"/>
+        </w:rPr>
+        <w:t>{име на актьора}</w:t>
+      </w:r>
       <w:r>
         <w:rPr>
           <w:rFonts w:ascii="Consolas" w:eastAsia="Calibri" w:hAnsi="Consolas" w:cs="Calibri"/>
@@ -12504,145 +12462,7 @@
           <w:bCs/>
           <w:lang w:val="bg-BG"/>
         </w:rPr>
-        <w:t xml:space="preserve">, </w:t>
-      </w:r>
-      <w:r>
-        <w:rPr>
-          <w:rFonts w:eastAsia="Calibri" w:cstheme="minorHAnsi"/>
-          <w:b/>
-          <w:bCs/>
-          <w:lang w:val="bg-BG"/>
-        </w:rPr>
-        <w:t>{име на актьора}</w:t>
-      </w:r>
-      <w:r>
-        <w:rPr>
-          <w:rFonts w:ascii="Consolas" w:eastAsia="Calibri" w:hAnsi="Consolas" w:cs="Calibri"/>
-          <w:b/>
-          <w:bCs/>
-          <w:lang w:val="bg-BG"/>
-        </w:rPr>
-        <w:t xml:space="preserve"> </w:t>
-      </w:r>
-      <w:proofErr w:type="spellStart"/>
-      <w:r>
-        <w:rPr>
-          <w:rFonts w:ascii="Consolas" w:eastAsia="Calibri" w:hAnsi="Consolas" w:cs="Calibri"/>
-          <w:b/>
-          <w:bCs/>
-          <w:lang w:val="bg-BG"/>
-        </w:rPr>
-        <w:t>got</w:t>
-      </w:r>
-      <w:proofErr w:type="spellEnd"/>
-      <w:r>
-        <w:rPr>
-          <w:rFonts w:ascii="Consolas" w:eastAsia="Calibri" w:hAnsi="Consolas" w:cs="Calibri"/>
-          <w:b/>
-          <w:bCs/>
-          <w:lang w:val="bg-BG"/>
-        </w:rPr>
-        <w:t xml:space="preserve"> a </w:t>
-      </w:r>
-      <w:proofErr w:type="spellStart"/>
-      <w:r>
-        <w:rPr>
-          <w:rFonts w:ascii="Consolas" w:eastAsia="Calibri" w:hAnsi="Consolas" w:cs="Calibri"/>
-          <w:b/>
-          <w:bCs/>
-          <w:lang w:val="bg-BG"/>
-        </w:rPr>
-        <w:t>nominee</w:t>
-      </w:r>
-      <w:proofErr w:type="spellEnd"/>
-      <w:r>
-        <w:rPr>
-          <w:rFonts w:ascii="Consolas" w:eastAsia="Calibri" w:hAnsi="Consolas" w:cs="Calibri"/>
-          <w:b/>
-          <w:bCs/>
-          <w:lang w:val="bg-BG"/>
-        </w:rPr>
-        <w:t xml:space="preserve"> </w:t>
-      </w:r>
-      <w:proofErr w:type="spellStart"/>
-      <w:r>
-        <w:rPr>
-          <w:rFonts w:ascii="Consolas" w:eastAsia="Calibri" w:hAnsi="Consolas" w:cs="Calibri"/>
-          <w:b/>
-          <w:bCs/>
-          <w:lang w:val="bg-BG"/>
-        </w:rPr>
-        <w:t>for</w:t>
-      </w:r>
-      <w:proofErr w:type="spellEnd"/>
-      <w:r>
-        <w:rPr>
-          <w:rFonts w:ascii="Consolas" w:eastAsia="Calibri" w:hAnsi="Consolas" w:cs="Calibri"/>
-          <w:b/>
-          <w:bCs/>
-          <w:lang w:val="bg-BG"/>
-        </w:rPr>
-        <w:t xml:space="preserve"> </w:t>
-      </w:r>
-      <w:proofErr w:type="spellStart"/>
-      <w:r>
-        <w:rPr>
-          <w:rFonts w:ascii="Consolas" w:eastAsia="Calibri" w:hAnsi="Consolas" w:cs="Calibri"/>
-          <w:b/>
-          <w:bCs/>
-          <w:lang w:val="bg-BG"/>
-        </w:rPr>
-        <w:t>leading</w:t>
-      </w:r>
-      <w:proofErr w:type="spellEnd"/>
-      <w:r>
-        <w:rPr>
-          <w:rFonts w:ascii="Consolas" w:eastAsia="Calibri" w:hAnsi="Consolas" w:cs="Calibri"/>
-          <w:b/>
-          <w:bCs/>
-          <w:lang w:val="bg-BG"/>
-        </w:rPr>
-        <w:t xml:space="preserve"> </w:t>
-      </w:r>
-      <w:proofErr w:type="spellStart"/>
-      <w:r>
-        <w:rPr>
-          <w:rFonts w:ascii="Consolas" w:eastAsia="Calibri" w:hAnsi="Consolas" w:cs="Calibri"/>
-          <w:b/>
-          <w:bCs/>
-          <w:lang w:val="bg-BG"/>
-        </w:rPr>
-        <w:t>role</w:t>
-      </w:r>
-      <w:proofErr w:type="spellEnd"/>
-      <w:r>
-        <w:rPr>
-          <w:rFonts w:ascii="Consolas" w:eastAsia="Calibri" w:hAnsi="Consolas" w:cs="Calibri"/>
-          <w:b/>
-          <w:bCs/>
-          <w:lang w:val="bg-BG"/>
-        </w:rPr>
-        <w:t xml:space="preserve"> </w:t>
-      </w:r>
-      <w:proofErr w:type="spellStart"/>
-      <w:r>
-        <w:rPr>
-          <w:rFonts w:ascii="Consolas" w:eastAsia="Calibri" w:hAnsi="Consolas" w:cs="Calibri"/>
-          <w:b/>
-          <w:bCs/>
-          <w:lang w:val="bg-BG"/>
-        </w:rPr>
-        <w:t>with</w:t>
-      </w:r>
-      <w:proofErr w:type="spellEnd"/>
-      <w:r>
-        <w:rPr>
-          <w:rFonts w:ascii="Consolas" w:eastAsia="Calibri" w:hAnsi="Consolas" w:cs="Calibri"/>
-          <w:b/>
-          <w:bCs/>
-          <w:lang w:val="bg-BG"/>
-        </w:rPr>
-        <w:t xml:space="preserve"> </w:t>
+        <w:t xml:space="preserve"> got a nominee for leading role with </w:t>
       </w:r>
       <w:r>
         <w:rPr>
@@ -12734,23 +12554,30 @@
         </w:rPr>
         <w:t>"</w:t>
       </w:r>
-      <w:proofErr w:type="spellStart"/>
       <w:r>
         <w:rPr>
           <w:rFonts w:ascii="Consolas" w:eastAsia="Calibri" w:hAnsi="Consolas" w:cs="Calibri"/>
           <w:b/>
           <w:lang w:val="bg-BG"/>
         </w:rPr>
-        <w:t>Sorry</w:t>
-      </w:r>
-      <w:proofErr w:type="spellEnd"/>
+        <w:t xml:space="preserve">Sorry, </w:t>
+      </w:r>
+      <w:r>
+        <w:rPr>
+          <w:rFonts w:eastAsia="Calibri" w:cstheme="minorHAnsi"/>
+          <w:b/>
+          <w:bCs/>
+          <w:lang w:val="bg-BG"/>
+        </w:rPr>
+        <w:t>{име на актьора}</w:t>
+      </w:r>
       <w:r>
         <w:rPr>
           <w:rFonts w:ascii="Consolas" w:eastAsia="Calibri" w:hAnsi="Consolas" w:cs="Calibri"/>
           <w:b/>
           <w:lang w:val="bg-BG"/>
         </w:rPr>
-        <w:t xml:space="preserve">, </w:t>
+        <w:t xml:space="preserve"> you need </w:t>
       </w:r>
       <w:r>
         <w:rPr>
@@ -12759,7 +12586,7 @@
           <w:bCs/>
           <w:lang w:val="bg-BG"/>
         </w:rPr>
-        <w:t>{име на актьора}</w:t>
+        <w:t>{нужни точки}</w:t>
       </w:r>
       <w:r>
         <w:rPr>
@@ -12767,78 +12594,7 @@
           <w:b/>
           <w:lang w:val="bg-BG"/>
         </w:rPr>
-        <w:t xml:space="preserve"> </w:t>
-      </w:r>
-      <w:proofErr w:type="spellStart"/>
-      <w:r>
-        <w:rPr>
-          <w:rFonts w:ascii="Consolas" w:eastAsia="Calibri" w:hAnsi="Consolas" w:cs="Calibri"/>
-          <w:b/>
-          <w:lang w:val="bg-BG"/>
-        </w:rPr>
-        <w:t>you</w:t>
-      </w:r>
-      <w:proofErr w:type="spellEnd"/>
-      <w:r>
-        <w:rPr>
-          <w:rFonts w:ascii="Consolas" w:eastAsia="Calibri" w:hAnsi="Consolas" w:cs="Calibri"/>
-          <w:b/>
-          <w:lang w:val="bg-BG"/>
-        </w:rPr>
-        <w:t xml:space="preserve"> </w:t>
-      </w:r>
-      <w:proofErr w:type="spellStart"/>
-      <w:r>
-        <w:rPr>
-          <w:rFonts w:ascii="Consolas" w:eastAsia="Calibri" w:hAnsi="Consolas" w:cs="Calibri"/>
-          <w:b/>
-          <w:lang w:val="bg-BG"/>
-        </w:rPr>
-        <w:t>need</w:t>
-      </w:r>
-      <w:proofErr w:type="spellEnd"/>
-      <w:r>
-        <w:rPr>
-          <w:rFonts w:ascii="Consolas" w:eastAsia="Calibri" w:hAnsi="Consolas" w:cs="Calibri"/>
-          <w:b/>
-          <w:lang w:val="bg-BG"/>
-        </w:rPr>
-        <w:t xml:space="preserve"> </w:t>
-      </w:r>
-      <w:r>
-        <w:rPr>
-          <w:rFonts w:eastAsia="Calibri" w:cstheme="minorHAnsi"/>
-          <w:b/>
-          <w:bCs/>
-          <w:lang w:val="bg-BG"/>
-        </w:rPr>
-        <w:t>{нужни точки}</w:t>
-      </w:r>
-      <w:r>
-        <w:rPr>
-          <w:rFonts w:ascii="Consolas" w:eastAsia="Calibri" w:hAnsi="Consolas" w:cs="Calibri"/>
-          <w:b/>
-          <w:lang w:val="bg-BG"/>
-        </w:rPr>
-        <w:t xml:space="preserve"> </w:t>
-      </w:r>
-      <w:proofErr w:type="spellStart"/>
-      <w:r>
-        <w:rPr>
-          <w:rFonts w:ascii="Consolas" w:eastAsia="Calibri" w:hAnsi="Consolas" w:cs="Calibri"/>
-          <w:b/>
-          <w:lang w:val="bg-BG"/>
-        </w:rPr>
-        <w:t>more</w:t>
-      </w:r>
-      <w:proofErr w:type="spellEnd"/>
-      <w:r>
-        <w:rPr>
-          <w:rFonts w:ascii="Consolas" w:eastAsia="Calibri" w:hAnsi="Consolas" w:cs="Calibri"/>
-          <w:b/>
-          <w:lang w:val="bg-BG"/>
-        </w:rPr>
-        <w:t>!</w:t>
+        <w:t xml:space="preserve"> more!</w:t>
       </w:r>
       <w:r>
         <w:rPr>
@@ -12885,7 +12641,7 @@
     </w:p>
     <w:tbl>
       <w:tblPr>
-        <w:tblW w:w="11244" w:type="dxa"/>
+        <w:tblW w:w="10574" w:type="dxa"/>
         <w:tblCellMar>
           <w:left w:w="10" w:type="dxa"/>
           <w:right w:w="10" w:type="dxa"/>
@@ -12895,7 +12651,7 @@
       <w:tblGrid>
         <w:gridCol w:w="2514"/>
         <w:gridCol w:w="2734"/>
-        <w:gridCol w:w="5996"/>
+        <w:gridCol w:w="5326"/>
       </w:tblGrid>
       <w:tr>
         <w:trPr>
@@ -12979,7 +12735,7 @@
         </w:tc>
         <w:tc>
           <w:tcPr>
-            <w:tcW w:w="5996" w:type="dxa"/>
+            <w:tcW w:w="5326" w:type="dxa"/>
             <w:tcBorders>
               <w:top w:val="single" w:sz="4" w:space="0" w:color="000000" w:themeColor="text1"/>
               <w:left w:val="single" w:sz="4" w:space="0" w:color="000000" w:themeColor="text1"/>
@@ -13045,31 +12801,13 @@
                 <w:lang w:val="bg-BG" w:eastAsia="bg-BG"/>
               </w:rPr>
             </w:pPr>
-            <w:proofErr w:type="spellStart"/>
             <w:r>
               <w:rPr>
                 <w:rFonts w:ascii="Consolas" w:hAnsi="Consolas" w:cstheme="minorHAnsi"/>
                 <w:lang w:val="bg-BG" w:eastAsia="bg-BG"/>
               </w:rPr>
-              <w:t>Zahari</w:t>
-            </w:r>
-            <w:proofErr w:type="spellEnd"/>
-            <w:r>
-              <w:rPr>
-                <w:rFonts w:ascii="Consolas" w:hAnsi="Consolas" w:cstheme="minorHAnsi"/>
-                <w:lang w:val="bg-BG" w:eastAsia="bg-BG"/>
-              </w:rPr>
-              <w:t xml:space="preserve"> </w:t>
-            </w:r>
-            <w:proofErr w:type="spellStart"/>
-            <w:r>
-              <w:rPr>
-                <w:rFonts w:ascii="Consolas" w:hAnsi="Consolas" w:cstheme="minorHAnsi"/>
-                <w:lang w:val="bg-BG" w:eastAsia="bg-BG"/>
-              </w:rPr>
-              <w:t>Baharov</w:t>
-            </w:r>
-            <w:proofErr w:type="spellEnd"/>
+              <w:t>Zahari Baharov</w:t>
+            </w:r>
           </w:p>
           <w:p>
             <w:pPr>
@@ -13123,31 +12861,13 @@
                 <w:lang w:val="bg-BG" w:eastAsia="bg-BG"/>
               </w:rPr>
             </w:pPr>
-            <w:proofErr w:type="spellStart"/>
             <w:r>
               <w:rPr>
                 <w:rFonts w:ascii="Consolas" w:hAnsi="Consolas" w:cstheme="minorHAnsi"/>
                 <w:lang w:val="bg-BG" w:eastAsia="bg-BG"/>
               </w:rPr>
-              <w:t>Johnny</w:t>
-            </w:r>
-            <w:proofErr w:type="spellEnd"/>
-            <w:r>
-              <w:rPr>
-                <w:rFonts w:ascii="Consolas" w:hAnsi="Consolas" w:cstheme="minorHAnsi"/>
-                <w:lang w:val="bg-BG" w:eastAsia="bg-BG"/>
-              </w:rPr>
-              <w:t xml:space="preserve"> </w:t>
-            </w:r>
-            <w:proofErr w:type="spellStart"/>
-            <w:r>
-              <w:rPr>
-                <w:rFonts w:ascii="Consolas" w:hAnsi="Consolas" w:cstheme="minorHAnsi"/>
-                <w:lang w:val="bg-BG" w:eastAsia="bg-BG"/>
-              </w:rPr>
-              <w:t>Depp</w:t>
-            </w:r>
-            <w:proofErr w:type="spellEnd"/>
+              <w:t>Johnny Depp</w:t>
+            </w:r>
           </w:p>
           <w:p>
             <w:pPr>
@@ -13179,31 +12899,13 @@
                 <w:lang w:val="bg-BG" w:eastAsia="bg-BG"/>
               </w:rPr>
             </w:pPr>
-            <w:proofErr w:type="spellStart"/>
             <w:r>
               <w:rPr>
                 <w:rFonts w:ascii="Consolas" w:hAnsi="Consolas" w:cstheme="minorHAnsi"/>
                 <w:lang w:val="bg-BG" w:eastAsia="bg-BG"/>
               </w:rPr>
-              <w:t>Will</w:t>
-            </w:r>
-            <w:proofErr w:type="spellEnd"/>
-            <w:r>
-              <w:rPr>
-                <w:rFonts w:ascii="Consolas" w:hAnsi="Consolas" w:cstheme="minorHAnsi"/>
-                <w:lang w:val="bg-BG" w:eastAsia="bg-BG"/>
-              </w:rPr>
-              <w:t xml:space="preserve"> </w:t>
-            </w:r>
-            <w:proofErr w:type="spellStart"/>
-            <w:r>
-              <w:rPr>
-                <w:rFonts w:ascii="Consolas" w:hAnsi="Consolas" w:cstheme="minorHAnsi"/>
-                <w:lang w:val="bg-BG" w:eastAsia="bg-BG"/>
-              </w:rPr>
-              <w:t>Smith</w:t>
-            </w:r>
-            <w:proofErr w:type="spellEnd"/>
+              <w:t>Will Smith</w:t>
+            </w:r>
           </w:p>
           <w:p>
             <w:pPr>
@@ -13235,21 +12937,12 @@
                 <w:lang w:val="bg-BG" w:eastAsia="bg-BG"/>
               </w:rPr>
             </w:pPr>
-            <w:proofErr w:type="spellStart"/>
             <w:r>
               <w:rPr>
                 <w:rFonts w:ascii="Consolas" w:hAnsi="Consolas" w:cstheme="minorHAnsi"/>
                 <w:lang w:val="bg-BG" w:eastAsia="bg-BG"/>
               </w:rPr>
-              <w:t>Jet</w:t>
-            </w:r>
-            <w:proofErr w:type="spellEnd"/>
-            <w:r>
-              <w:rPr>
-                <w:rFonts w:ascii="Consolas" w:hAnsi="Consolas" w:cstheme="minorHAnsi"/>
-                <w:lang w:val="bg-BG" w:eastAsia="bg-BG"/>
-              </w:rPr>
-              <w:t xml:space="preserve"> Lee</w:t>
+              <w:t>Jet Lee</w:t>
             </w:r>
           </w:p>
           <w:p>
@@ -13282,31 +12975,13 @@
                 <w:lang w:val="bg-BG" w:eastAsia="bg-BG"/>
               </w:rPr>
             </w:pPr>
-            <w:proofErr w:type="spellStart"/>
             <w:r>
               <w:rPr>
                 <w:rFonts w:ascii="Consolas" w:hAnsi="Consolas"/>
                 <w:lang w:val="bg-BG" w:eastAsia="bg-BG"/>
               </w:rPr>
-              <w:t>Matthew</w:t>
-            </w:r>
-            <w:proofErr w:type="spellEnd"/>
-            <w:r>
-              <w:rPr>
-                <w:rFonts w:ascii="Consolas" w:hAnsi="Consolas"/>
-                <w:lang w:val="bg-BG" w:eastAsia="bg-BG"/>
-              </w:rPr>
-              <w:t xml:space="preserve"> </w:t>
-            </w:r>
-            <w:proofErr w:type="spellStart"/>
-            <w:r>
-              <w:rPr>
-                <w:rFonts w:ascii="Consolas" w:hAnsi="Consolas"/>
-                <w:lang w:val="bg-BG" w:eastAsia="bg-BG"/>
-              </w:rPr>
-              <w:t>Mcconaughey</w:t>
-            </w:r>
-            <w:proofErr w:type="spellEnd"/>
+              <w:t>Matthew Mcconaughey</w:t>
+            </w:r>
           </w:p>
           <w:p>
             <w:pPr>
@@ -13352,107 +13027,18 @@
                 <w:lang w:val="bg-BG" w:eastAsia="bg-BG"/>
               </w:rPr>
             </w:pPr>
-            <w:proofErr w:type="spellStart"/>
             <w:r>
               <w:rPr>
                 <w:rFonts w:ascii="Consolas" w:hAnsi="Consolas"/>
                 <w:lang w:val="bg-BG" w:eastAsia="bg-BG"/>
               </w:rPr>
-              <w:t>Sorry</w:t>
-            </w:r>
-            <w:proofErr w:type="spellEnd"/>
-            <w:r>
-              <w:rPr>
-                <w:rFonts w:ascii="Consolas" w:hAnsi="Consolas"/>
-                <w:lang w:val="bg-BG" w:eastAsia="bg-BG"/>
-              </w:rPr>
-              <w:t xml:space="preserve">, </w:t>
-            </w:r>
-            <w:proofErr w:type="spellStart"/>
-            <w:r>
-              <w:rPr>
-                <w:rFonts w:ascii="Consolas" w:hAnsi="Consolas"/>
-                <w:lang w:val="bg-BG" w:eastAsia="bg-BG"/>
-              </w:rPr>
-              <w:t>Zahari</w:t>
-            </w:r>
-            <w:proofErr w:type="spellEnd"/>
-            <w:r>
-              <w:rPr>
-                <w:rFonts w:ascii="Consolas" w:hAnsi="Consolas"/>
-                <w:lang w:val="bg-BG" w:eastAsia="bg-BG"/>
-              </w:rPr>
-              <w:t xml:space="preserve"> </w:t>
-            </w:r>
-            <w:proofErr w:type="spellStart"/>
-            <w:r>
-              <w:rPr>
-                <w:rFonts w:ascii="Consolas" w:hAnsi="Consolas"/>
-                <w:lang w:val="bg-BG" w:eastAsia="bg-BG"/>
-              </w:rPr>
-              <w:t>Baharov</w:t>
-            </w:r>
-            <w:proofErr w:type="spellEnd"/>
-            <w:r>
-              <w:rPr>
-                <w:rFonts w:ascii="Consolas" w:hAnsi="Consolas"/>
-                <w:lang w:val="bg-BG" w:eastAsia="bg-BG"/>
-              </w:rPr>
-              <w:t xml:space="preserve"> </w:t>
-            </w:r>
-            <w:proofErr w:type="spellStart"/>
-            <w:r>
-              <w:rPr>
-                <w:rFonts w:ascii="Consolas" w:hAnsi="Consolas"/>
-                <w:lang w:val="bg-BG" w:eastAsia="bg-BG"/>
-              </w:rPr>
-              <w:t>you</w:t>
-            </w:r>
-            <w:proofErr w:type="spellEnd"/>
-            <w:r>
-              <w:rPr>
-                <w:rFonts w:ascii="Consolas" w:hAnsi="Consolas"/>
-                <w:lang w:val="bg-BG" w:eastAsia="bg-BG"/>
-              </w:rPr>
-              <w:t xml:space="preserve"> </w:t>
-            </w:r>
-            <w:proofErr w:type="spellStart"/>
-            <w:r>
-              <w:rPr>
-                <w:rFonts w:ascii="Consolas" w:hAnsi="Consolas"/>
-                <w:lang w:val="bg-BG" w:eastAsia="bg-BG"/>
-              </w:rPr>
-              <w:t>need</w:t>
-            </w:r>
-            <w:proofErr w:type="spellEnd"/>
-            <w:r>
-              <w:rPr>
-                <w:rFonts w:ascii="Consolas" w:hAnsi="Consolas"/>
-                <w:lang w:val="bg-BG" w:eastAsia="bg-BG"/>
-              </w:rPr>
-              <w:t xml:space="preserve"> 247.5 </w:t>
-            </w:r>
-            <w:proofErr w:type="spellStart"/>
-            <w:r>
-              <w:rPr>
-                <w:rFonts w:ascii="Consolas" w:hAnsi="Consolas"/>
-                <w:lang w:val="bg-BG" w:eastAsia="bg-BG"/>
-              </w:rPr>
-              <w:t>more</w:t>
-            </w:r>
-            <w:proofErr w:type="spellEnd"/>
-            <w:r>
-              <w:rPr>
-                <w:rFonts w:ascii="Consolas" w:hAnsi="Consolas"/>
-                <w:lang w:val="bg-BG" w:eastAsia="bg-BG"/>
-              </w:rPr>
-              <w:t>!</w:t>
+              <w:t>Sorry, Zahari Baharov you need 247.5 more!</w:t>
             </w:r>
           </w:p>
         </w:tc>
         <w:tc>
           <w:tcPr>
-            <w:tcW w:w="5996" w:type="dxa"/>
+            <w:tcW w:w="5326" w:type="dxa"/>
             <w:tcBorders>
               <w:top w:val="single" w:sz="4" w:space="0" w:color="000000" w:themeColor="text1"/>
               <w:left w:val="single" w:sz="4" w:space="0" w:color="000000" w:themeColor="text1"/>
@@ -13475,37 +13061,12 @@
                 <w:lang w:val="bg-BG" w:eastAsia="bg-BG"/>
               </w:rPr>
             </w:pPr>
-            <w:proofErr w:type="spellStart"/>
             <w:r>
               <w:rPr>
                 <w:rFonts w:ascii="Calibri" w:eastAsia="Calibri" w:hAnsi="Calibri" w:cs="Calibri"/>
                 <w:lang w:val="bg-BG" w:eastAsia="bg-BG"/>
               </w:rPr>
-              <w:t>Zahari</w:t>
-            </w:r>
-            <w:proofErr w:type="spellEnd"/>
-            <w:r>
-              <w:rPr>
-                <w:rFonts w:ascii="Calibri" w:eastAsia="Calibri" w:hAnsi="Calibri" w:cs="Calibri"/>
-                <w:lang w:val="bg-BG" w:eastAsia="bg-BG"/>
-              </w:rPr>
-              <w:t xml:space="preserve"> </w:t>
-            </w:r>
-            <w:proofErr w:type="spellStart"/>
-            <w:r>
-              <w:rPr>
-                <w:rFonts w:ascii="Calibri" w:eastAsia="Calibri" w:hAnsi="Calibri" w:cs="Calibri"/>
-                <w:lang w:val="bg-BG" w:eastAsia="bg-BG"/>
-              </w:rPr>
-              <w:t>Baharov</w:t>
-            </w:r>
-            <w:proofErr w:type="spellEnd"/>
-            <w:r>
-              <w:rPr>
-                <w:rFonts w:ascii="Calibri" w:eastAsia="Calibri" w:hAnsi="Calibri" w:cs="Calibri"/>
-                <w:lang w:val="bg-BG" w:eastAsia="bg-BG"/>
-              </w:rPr>
-              <w:t xml:space="preserve"> започва с </w:t>
+              <w:t xml:space="preserve">Zahari Baharov започва с </w:t>
             </w:r>
             <w:r>
               <w:rPr>
@@ -13555,39 +13116,7 @@
                 <w:rFonts w:ascii="Calibri" w:eastAsia="Calibri" w:hAnsi="Calibri" w:cs="Calibri"/>
                 <w:lang w:val="bg-BG" w:eastAsia="bg-BG"/>
               </w:rPr>
-              <w:t xml:space="preserve">Първи е </w:t>
-            </w:r>
-            <w:proofErr w:type="spellStart"/>
-            <w:r>
-              <w:rPr>
-                <w:rFonts w:ascii="Calibri" w:eastAsia="Calibri" w:hAnsi="Calibri" w:cs="Calibri"/>
-                <w:lang w:val="bg-BG" w:eastAsia="bg-BG"/>
-              </w:rPr>
-              <w:t>Johnny</w:t>
-            </w:r>
-            <w:proofErr w:type="spellEnd"/>
-            <w:r>
-              <w:rPr>
-                <w:rFonts w:ascii="Calibri" w:eastAsia="Calibri" w:hAnsi="Calibri" w:cs="Calibri"/>
-                <w:lang w:val="bg-BG" w:eastAsia="bg-BG"/>
-              </w:rPr>
-              <w:t xml:space="preserve"> </w:t>
-            </w:r>
-            <w:proofErr w:type="spellStart"/>
-            <w:r>
-              <w:rPr>
-                <w:rFonts w:ascii="Calibri" w:eastAsia="Calibri" w:hAnsi="Calibri" w:cs="Calibri"/>
-                <w:lang w:val="bg-BG" w:eastAsia="bg-BG"/>
-              </w:rPr>
-              <w:t>Depp</w:t>
-            </w:r>
-            <w:proofErr w:type="spellEnd"/>
-            <w:r>
-              <w:rPr>
-                <w:rFonts w:ascii="Calibri" w:eastAsia="Calibri" w:hAnsi="Calibri" w:cs="Calibri"/>
-                <w:lang w:val="bg-BG" w:eastAsia="bg-BG"/>
-              </w:rPr>
-              <w:t xml:space="preserve"> </w:t>
+              <w:t xml:space="preserve">Първи е Johnny Depp </w:t>
             </w:r>
           </w:p>
           <w:p>
@@ -13684,39 +13213,7 @@
                 <w:rFonts w:ascii="Calibri" w:eastAsia="Calibri" w:hAnsi="Calibri" w:cs="Calibri"/>
                 <w:lang w:val="bg-BG" w:eastAsia="bg-BG"/>
               </w:rPr>
-              <w:t xml:space="preserve">Втори е </w:t>
-            </w:r>
-            <w:proofErr w:type="spellStart"/>
-            <w:r>
-              <w:rPr>
-                <w:rFonts w:ascii="Calibri" w:eastAsia="Calibri" w:hAnsi="Calibri" w:cs="Calibri"/>
-                <w:lang w:val="bg-BG" w:eastAsia="bg-BG"/>
-              </w:rPr>
-              <w:t>Will</w:t>
-            </w:r>
-            <w:proofErr w:type="spellEnd"/>
-            <w:r>
-              <w:rPr>
-                <w:rFonts w:ascii="Calibri" w:eastAsia="Calibri" w:hAnsi="Calibri" w:cs="Calibri"/>
-                <w:lang w:val="bg-BG" w:eastAsia="bg-BG"/>
-              </w:rPr>
-              <w:t xml:space="preserve"> </w:t>
-            </w:r>
-            <w:proofErr w:type="spellStart"/>
-            <w:r>
-              <w:rPr>
-                <w:rFonts w:ascii="Calibri" w:eastAsia="Calibri" w:hAnsi="Calibri" w:cs="Calibri"/>
-                <w:lang w:val="bg-BG" w:eastAsia="bg-BG"/>
-              </w:rPr>
-              <w:t>Smith</w:t>
-            </w:r>
-            <w:proofErr w:type="spellEnd"/>
-            <w:r>
-              <w:rPr>
-                <w:rFonts w:ascii="Calibri" w:eastAsia="Calibri" w:hAnsi="Calibri" w:cs="Calibri"/>
-                <w:lang w:val="bg-BG" w:eastAsia="bg-BG"/>
-              </w:rPr>
-              <w:t xml:space="preserve"> </w:t>
+              <w:t xml:space="preserve">Втори е Will Smith </w:t>
             </w:r>
           </w:p>
           <w:p>
@@ -13792,23 +13289,7 @@
                 <w:rFonts w:ascii="Calibri" w:eastAsia="Calibri" w:hAnsi="Calibri" w:cs="Calibri"/>
                 <w:lang w:val="bg-BG" w:eastAsia="bg-BG"/>
               </w:rPr>
-              <w:t xml:space="preserve">Трети е </w:t>
-            </w:r>
-            <w:proofErr w:type="spellStart"/>
-            <w:r>
-              <w:rPr>
-                <w:rFonts w:ascii="Calibri" w:eastAsia="Calibri" w:hAnsi="Calibri" w:cs="Calibri"/>
-                <w:lang w:val="bg-BG" w:eastAsia="bg-BG"/>
-              </w:rPr>
-              <w:t>Jet</w:t>
-            </w:r>
-            <w:proofErr w:type="spellEnd"/>
-            <w:r>
-              <w:rPr>
-                <w:rFonts w:ascii="Calibri" w:eastAsia="Calibri" w:hAnsi="Calibri" w:cs="Calibri"/>
-                <w:lang w:val="bg-BG" w:eastAsia="bg-BG"/>
-              </w:rPr>
-              <w:t xml:space="preserve"> Lee </w:t>
+              <w:t xml:space="preserve">Трети е Jet Lee </w:t>
             </w:r>
           </w:p>
           <w:p>
@@ -13884,39 +13365,7 @@
                 <w:rFonts w:ascii="Calibri" w:eastAsia="Calibri" w:hAnsi="Calibri" w:cs="Calibri"/>
                 <w:lang w:val="bg-BG" w:eastAsia="bg-BG"/>
               </w:rPr>
-              <w:t xml:space="preserve">Четвърти е </w:t>
-            </w:r>
-            <w:proofErr w:type="spellStart"/>
-            <w:r>
-              <w:rPr>
-                <w:rFonts w:ascii="Calibri" w:eastAsia="Calibri" w:hAnsi="Calibri" w:cs="Calibri"/>
-                <w:lang w:val="bg-BG" w:eastAsia="bg-BG"/>
-              </w:rPr>
-              <w:t>Matthew</w:t>
-            </w:r>
-            <w:proofErr w:type="spellEnd"/>
-            <w:r>
-              <w:rPr>
-                <w:rFonts w:ascii="Calibri" w:eastAsia="Calibri" w:hAnsi="Calibri" w:cs="Calibri"/>
-                <w:lang w:val="bg-BG" w:eastAsia="bg-BG"/>
-              </w:rPr>
-              <w:t xml:space="preserve"> </w:t>
-            </w:r>
-            <w:proofErr w:type="spellStart"/>
-            <w:r>
-              <w:rPr>
-                <w:rFonts w:ascii="Calibri" w:eastAsia="Calibri" w:hAnsi="Calibri" w:cs="Calibri"/>
-                <w:lang w:val="bg-BG" w:eastAsia="bg-BG"/>
-              </w:rPr>
-              <w:t>Mcconaughey</w:t>
-            </w:r>
-            <w:proofErr w:type="spellEnd"/>
-            <w:r>
-              <w:rPr>
-                <w:rFonts w:ascii="Calibri" w:eastAsia="Calibri" w:hAnsi="Calibri" w:cs="Calibri"/>
-                <w:lang w:val="bg-BG" w:eastAsia="bg-BG"/>
-              </w:rPr>
-              <w:t xml:space="preserve"> </w:t>
+              <w:t xml:space="preserve">Четвърти е Matthew Mcconaughey </w:t>
             </w:r>
           </w:p>
           <w:p>
@@ -14035,23 +13484,7 @@
                 <w:rFonts w:ascii="Calibri" w:eastAsia="Calibri" w:hAnsi="Calibri" w:cs="Calibri"/>
                 <w:lang w:val="bg-BG" w:eastAsia="bg-BG"/>
               </w:rPr>
-              <w:t xml:space="preserve">=&gt; </w:t>
-            </w:r>
-            <w:proofErr w:type="spellStart"/>
-            <w:r>
-              <w:rPr>
-                <w:rFonts w:ascii="Calibri" w:eastAsia="Calibri" w:hAnsi="Calibri" w:cs="Calibri"/>
-                <w:lang w:val="bg-BG" w:eastAsia="bg-BG"/>
-              </w:rPr>
-              <w:t>Toчките</w:t>
-            </w:r>
-            <w:proofErr w:type="spellEnd"/>
-            <w:r>
-              <w:rPr>
-                <w:rFonts w:ascii="Calibri" w:eastAsia="Calibri" w:hAnsi="Calibri" w:cs="Calibri"/>
-                <w:lang w:val="bg-BG" w:eastAsia="bg-BG"/>
-              </w:rPr>
-              <w:t xml:space="preserve"> не са достатъчни. </w:t>
+              <w:t xml:space="preserve">=&gt; Toчките не са достатъчни. </w:t>
             </w:r>
           </w:p>
           <w:p>
@@ -14160,31 +13593,29 @@
                 <w:lang w:val="bg-BG" w:eastAsia="bg-BG"/>
               </w:rPr>
             </w:pPr>
-            <w:proofErr w:type="spellStart"/>
             <w:r>
               <w:rPr>
                 <w:rFonts w:ascii="Consolas" w:eastAsia="Consolas" w:hAnsi="Consolas" w:cs="Consolas"/>
                 <w:lang w:val="bg-BG" w:eastAsia="bg-BG"/>
               </w:rPr>
-              <w:t>Sandra</w:t>
-            </w:r>
-            <w:proofErr w:type="spellEnd"/>
-            <w:r>
+              <w:t>Sandra Bullock</w:t>
+            </w:r>
+          </w:p>
+          <w:p>
+            <w:pPr>
+              <w:spacing w:before="40" w:after="40"/>
               <w:rPr>
                 <w:rFonts w:ascii="Consolas" w:eastAsia="Consolas" w:hAnsi="Consolas" w:cs="Consolas"/>
                 <w:lang w:val="bg-BG" w:eastAsia="bg-BG"/>
               </w:rPr>
-              <w:t xml:space="preserve"> </w:t>
-            </w:r>
-            <w:proofErr w:type="spellStart"/>
+            </w:pPr>
             <w:r>
               <w:rPr>
                 <w:rFonts w:ascii="Consolas" w:eastAsia="Consolas" w:hAnsi="Consolas" w:cs="Consolas"/>
                 <w:lang w:val="bg-BG" w:eastAsia="bg-BG"/>
               </w:rPr>
-              <w:t>Bullock</w:t>
-            </w:r>
-            <w:proofErr w:type="spellEnd"/>
+              <w:t>340</w:t>
+            </w:r>
           </w:p>
           <w:p>
             <w:pPr>
@@ -14199,7 +13630,7 @@
                 <w:rFonts w:ascii="Consolas" w:eastAsia="Consolas" w:hAnsi="Consolas" w:cs="Consolas"/>
                 <w:lang w:val="bg-BG" w:eastAsia="bg-BG"/>
               </w:rPr>
-              <w:t>340</w:t>
+              <w:t>5</w:t>
             </w:r>
           </w:p>
           <w:p>
@@ -14215,7 +13646,7 @@
                 <w:rFonts w:ascii="Consolas" w:eastAsia="Consolas" w:hAnsi="Consolas" w:cs="Consolas"/>
                 <w:lang w:val="bg-BG" w:eastAsia="bg-BG"/>
               </w:rPr>
-              <w:t>5</w:t>
+              <w:t>Robert De Niro</w:t>
             </w:r>
           </w:p>
           <w:p>
@@ -14231,107 +13662,103 @@
                 <w:rFonts w:ascii="Consolas" w:eastAsia="Consolas" w:hAnsi="Consolas" w:cs="Consolas"/>
                 <w:lang w:val="bg-BG" w:eastAsia="bg-BG"/>
               </w:rPr>
-              <w:t xml:space="preserve">Robert De </w:t>
-            </w:r>
-            <w:proofErr w:type="spellStart"/>
-            <w:r>
+              <w:t>50</w:t>
+            </w:r>
+          </w:p>
+          <w:p>
+            <w:pPr>
+              <w:spacing w:before="40" w:after="40"/>
               <w:rPr>
                 <w:rFonts w:ascii="Consolas" w:eastAsia="Consolas" w:hAnsi="Consolas" w:cs="Consolas"/>
                 <w:lang w:val="bg-BG" w:eastAsia="bg-BG"/>
               </w:rPr>
-              <w:t>Niro</w:t>
-            </w:r>
-            <w:proofErr w:type="spellEnd"/>
-          </w:p>
-          <w:p>
-            <w:pPr>
-              <w:spacing w:before="40" w:after="40"/>
+            </w:pPr>
+            <w:r>
               <w:rPr>
                 <w:rFonts w:ascii="Consolas" w:eastAsia="Consolas" w:hAnsi="Consolas" w:cs="Consolas"/>
                 <w:lang w:val="bg-BG" w:eastAsia="bg-BG"/>
               </w:rPr>
-            </w:pPr>
-            <w:r>
+              <w:t>Julia Roberts</w:t>
+            </w:r>
+          </w:p>
+          <w:p>
+            <w:pPr>
+              <w:spacing w:before="40" w:after="40"/>
               <w:rPr>
                 <w:rFonts w:ascii="Consolas" w:eastAsia="Consolas" w:hAnsi="Consolas" w:cs="Consolas"/>
                 <w:lang w:val="bg-BG" w:eastAsia="bg-BG"/>
               </w:rPr>
-              <w:t>50</w:t>
-            </w:r>
-          </w:p>
-          <w:p>
-            <w:pPr>
-              <w:spacing w:before="40" w:after="40"/>
+            </w:pPr>
+            <w:r>
               <w:rPr>
                 <w:rFonts w:ascii="Consolas" w:eastAsia="Consolas" w:hAnsi="Consolas" w:cs="Consolas"/>
                 <w:lang w:val="bg-BG" w:eastAsia="bg-BG"/>
               </w:rPr>
-            </w:pPr>
-            <w:proofErr w:type="spellStart"/>
-            <w:r>
+              <w:t>40.5</w:t>
+            </w:r>
+          </w:p>
+          <w:p>
+            <w:pPr>
+              <w:spacing w:before="40" w:after="40"/>
               <w:rPr>
                 <w:rFonts w:ascii="Consolas" w:eastAsia="Consolas" w:hAnsi="Consolas" w:cs="Consolas"/>
                 <w:lang w:val="bg-BG" w:eastAsia="bg-BG"/>
               </w:rPr>
-              <w:t>Julia</w:t>
-            </w:r>
-            <w:proofErr w:type="spellEnd"/>
+            </w:pPr>
             <w:r>
               <w:rPr>
                 <w:rFonts w:ascii="Consolas" w:eastAsia="Consolas" w:hAnsi="Consolas" w:cs="Consolas"/>
                 <w:lang w:val="bg-BG" w:eastAsia="bg-BG"/>
               </w:rPr>
-              <w:t xml:space="preserve"> </w:t>
-            </w:r>
-            <w:proofErr w:type="spellStart"/>
-            <w:r>
+              <w:t>Daniel Day-Lewis</w:t>
+            </w:r>
+          </w:p>
+          <w:p>
+            <w:pPr>
+              <w:spacing w:before="40" w:after="40"/>
               <w:rPr>
                 <w:rFonts w:ascii="Consolas" w:eastAsia="Consolas" w:hAnsi="Consolas" w:cs="Consolas"/>
                 <w:lang w:val="bg-BG" w:eastAsia="bg-BG"/>
               </w:rPr>
-              <w:t>Roberts</w:t>
-            </w:r>
-            <w:proofErr w:type="spellEnd"/>
-          </w:p>
-          <w:p>
-            <w:pPr>
-              <w:spacing w:before="40" w:after="40"/>
+            </w:pPr>
+            <w:r>
               <w:rPr>
                 <w:rFonts w:ascii="Consolas" w:eastAsia="Consolas" w:hAnsi="Consolas" w:cs="Consolas"/>
                 <w:lang w:val="bg-BG" w:eastAsia="bg-BG"/>
               </w:rPr>
-            </w:pPr>
-            <w:r>
+              <w:t>39.4</w:t>
+            </w:r>
+          </w:p>
+          <w:p>
+            <w:pPr>
+              <w:spacing w:before="40" w:after="40"/>
               <w:rPr>
                 <w:rFonts w:ascii="Consolas" w:eastAsia="Consolas" w:hAnsi="Consolas" w:cs="Consolas"/>
                 <w:lang w:val="bg-BG" w:eastAsia="bg-BG"/>
               </w:rPr>
-              <w:t>40.5</w:t>
-            </w:r>
-          </w:p>
-          <w:p>
-            <w:pPr>
-              <w:spacing w:before="40" w:after="40"/>
+            </w:pPr>
+            <w:r>
               <w:rPr>
                 <w:rFonts w:ascii="Consolas" w:eastAsia="Consolas" w:hAnsi="Consolas" w:cs="Consolas"/>
                 <w:lang w:val="bg-BG" w:eastAsia="bg-BG"/>
               </w:rPr>
-            </w:pPr>
-            <w:proofErr w:type="spellStart"/>
-            <w:r>
+              <w:t>Nicolas Cage</w:t>
+            </w:r>
+          </w:p>
+          <w:p>
+            <w:pPr>
+              <w:spacing w:before="40" w:after="40"/>
               <w:rPr>
                 <w:rFonts w:ascii="Consolas" w:eastAsia="Consolas" w:hAnsi="Consolas" w:cs="Consolas"/>
                 <w:lang w:val="bg-BG" w:eastAsia="bg-BG"/>
               </w:rPr>
-              <w:t>Daniel</w:t>
-            </w:r>
-            <w:proofErr w:type="spellEnd"/>
+            </w:pPr>
             <w:r>
               <w:rPr>
                 <w:rFonts w:ascii="Consolas" w:eastAsia="Consolas" w:hAnsi="Consolas" w:cs="Consolas"/>
                 <w:lang w:val="bg-BG" w:eastAsia="bg-BG"/>
               </w:rPr>
-              <w:t xml:space="preserve"> Day-Lewis</w:t>
+              <w:t>29.9</w:t>
             </w:r>
           </w:p>
           <w:p>
@@ -14347,92 +13774,8 @@
                 <w:rFonts w:ascii="Consolas" w:eastAsia="Consolas" w:hAnsi="Consolas" w:cs="Consolas"/>
                 <w:lang w:val="bg-BG" w:eastAsia="bg-BG"/>
               </w:rPr>
-              <w:t>39.4</w:t>
-            </w:r>
-          </w:p>
-          <w:p>
-            <w:pPr>
-              <w:spacing w:before="40" w:after="40"/>
-              <w:rPr>
-                <w:rFonts w:ascii="Consolas" w:eastAsia="Consolas" w:hAnsi="Consolas" w:cs="Consolas"/>
-                <w:lang w:val="bg-BG" w:eastAsia="bg-BG"/>
-              </w:rPr>
-            </w:pPr>
-            <w:proofErr w:type="spellStart"/>
-            <w:r>
-              <w:rPr>
-                <w:rFonts w:ascii="Consolas" w:eastAsia="Consolas" w:hAnsi="Consolas" w:cs="Consolas"/>
-                <w:lang w:val="bg-BG" w:eastAsia="bg-BG"/>
-              </w:rPr>
-              <w:t>Nicolas</w:t>
-            </w:r>
-            <w:proofErr w:type="spellEnd"/>
-            <w:r>
-              <w:rPr>
-                <w:rFonts w:ascii="Consolas" w:eastAsia="Consolas" w:hAnsi="Consolas" w:cs="Consolas"/>
-                <w:lang w:val="bg-BG" w:eastAsia="bg-BG"/>
-              </w:rPr>
-              <w:t xml:space="preserve"> </w:t>
-            </w:r>
-            <w:proofErr w:type="spellStart"/>
-            <w:r>
-              <w:rPr>
-                <w:rFonts w:ascii="Consolas" w:eastAsia="Consolas" w:hAnsi="Consolas" w:cs="Consolas"/>
-                <w:lang w:val="bg-BG" w:eastAsia="bg-BG"/>
-              </w:rPr>
-              <w:t>Cage</w:t>
-            </w:r>
-            <w:proofErr w:type="spellEnd"/>
-          </w:p>
-          <w:p>
-            <w:pPr>
-              <w:spacing w:before="40" w:after="40"/>
-              <w:rPr>
-                <w:rFonts w:ascii="Consolas" w:eastAsia="Consolas" w:hAnsi="Consolas" w:cs="Consolas"/>
-                <w:lang w:val="bg-BG" w:eastAsia="bg-BG"/>
-              </w:rPr>
-            </w:pPr>
-            <w:r>
-              <w:rPr>
-                <w:rFonts w:ascii="Consolas" w:eastAsia="Consolas" w:hAnsi="Consolas" w:cs="Consolas"/>
-                <w:lang w:val="bg-BG" w:eastAsia="bg-BG"/>
-              </w:rPr>
-              <w:t>29.9</w:t>
-            </w:r>
-          </w:p>
-          <w:p>
-            <w:pPr>
-              <w:spacing w:before="40" w:after="40"/>
-              <w:rPr>
-                <w:rFonts w:ascii="Consolas" w:eastAsia="Consolas" w:hAnsi="Consolas" w:cs="Consolas"/>
-                <w:lang w:val="bg-BG" w:eastAsia="bg-BG"/>
-              </w:rPr>
-            </w:pPr>
-            <w:proofErr w:type="spellStart"/>
-            <w:r>
-              <w:rPr>
-                <w:rFonts w:ascii="Consolas" w:eastAsia="Consolas" w:hAnsi="Consolas" w:cs="Consolas"/>
-                <w:lang w:val="bg-BG" w:eastAsia="bg-BG"/>
-              </w:rPr>
-              <w:t>Stoyanka</w:t>
-            </w:r>
-            <w:proofErr w:type="spellEnd"/>
-            <w:r>
-              <w:rPr>
-                <w:rFonts w:ascii="Consolas" w:eastAsia="Consolas" w:hAnsi="Consolas" w:cs="Consolas"/>
-                <w:lang w:val="bg-BG" w:eastAsia="bg-BG"/>
-              </w:rPr>
-              <w:t xml:space="preserve"> </w:t>
-            </w:r>
-            <w:proofErr w:type="spellStart"/>
-            <w:r>
-              <w:rPr>
-                <w:rFonts w:ascii="Consolas" w:eastAsia="Consolas" w:hAnsi="Consolas" w:cs="Consolas"/>
-                <w:lang w:val="bg-BG" w:eastAsia="bg-BG"/>
-              </w:rPr>
-              <w:t>Mutafova</w:t>
-            </w:r>
-            <w:proofErr w:type="spellEnd"/>
+              <w:t>Stoyanka Mutafova</w:t>
+            </w:r>
           </w:p>
           <w:p>
             <w:pPr>
@@ -14476,155 +13819,18 @@
                 <w:lang w:val="bg-BG" w:eastAsia="bg-BG"/>
               </w:rPr>
             </w:pPr>
-            <w:proofErr w:type="spellStart"/>
             <w:r>
               <w:rPr>
                 <w:rFonts w:ascii="Consolas" w:eastAsia="Calibri" w:hAnsi="Consolas" w:cs="Calibri"/>
                 <w:lang w:val="bg-BG" w:eastAsia="bg-BG"/>
               </w:rPr>
-              <w:t>Congratulations</w:t>
-            </w:r>
-            <w:proofErr w:type="spellEnd"/>
-            <w:r>
-              <w:rPr>
-                <w:rFonts w:ascii="Consolas" w:eastAsia="Calibri" w:hAnsi="Consolas" w:cs="Calibri"/>
-                <w:lang w:val="bg-BG" w:eastAsia="bg-BG"/>
-              </w:rPr>
-              <w:t xml:space="preserve">, </w:t>
-            </w:r>
-            <w:proofErr w:type="spellStart"/>
-            <w:r>
-              <w:rPr>
-                <w:rFonts w:ascii="Consolas" w:eastAsia="Calibri" w:hAnsi="Consolas" w:cs="Calibri"/>
-                <w:lang w:val="bg-BG" w:eastAsia="bg-BG"/>
-              </w:rPr>
-              <w:t>Sandra</w:t>
-            </w:r>
-            <w:proofErr w:type="spellEnd"/>
-            <w:r>
-              <w:rPr>
-                <w:rFonts w:ascii="Consolas" w:eastAsia="Calibri" w:hAnsi="Consolas" w:cs="Calibri"/>
-                <w:lang w:val="bg-BG" w:eastAsia="bg-BG"/>
-              </w:rPr>
-              <w:t xml:space="preserve"> </w:t>
-            </w:r>
-            <w:proofErr w:type="spellStart"/>
-            <w:r>
-              <w:rPr>
-                <w:rFonts w:ascii="Consolas" w:eastAsia="Calibri" w:hAnsi="Consolas" w:cs="Calibri"/>
-                <w:lang w:val="bg-BG" w:eastAsia="bg-BG"/>
-              </w:rPr>
-              <w:t>Bullock</w:t>
-            </w:r>
-            <w:proofErr w:type="spellEnd"/>
-            <w:r>
-              <w:rPr>
-                <w:rFonts w:ascii="Consolas" w:eastAsia="Calibri" w:hAnsi="Consolas" w:cs="Calibri"/>
-                <w:lang w:val="bg-BG" w:eastAsia="bg-BG"/>
-              </w:rPr>
-              <w:t xml:space="preserve"> </w:t>
-            </w:r>
-            <w:proofErr w:type="spellStart"/>
-            <w:r>
-              <w:rPr>
-                <w:rFonts w:ascii="Consolas" w:eastAsia="Calibri" w:hAnsi="Consolas" w:cs="Calibri"/>
-                <w:lang w:val="bg-BG" w:eastAsia="bg-BG"/>
-              </w:rPr>
-              <w:t>got</w:t>
-            </w:r>
-            <w:proofErr w:type="spellEnd"/>
-            <w:r>
-              <w:rPr>
-                <w:rFonts w:ascii="Consolas" w:eastAsia="Calibri" w:hAnsi="Consolas" w:cs="Calibri"/>
-                <w:lang w:val="bg-BG" w:eastAsia="bg-BG"/>
-              </w:rPr>
-              <w:t xml:space="preserve"> a </w:t>
-            </w:r>
-            <w:proofErr w:type="spellStart"/>
-            <w:r>
-              <w:rPr>
-                <w:rFonts w:ascii="Consolas" w:eastAsia="Calibri" w:hAnsi="Consolas" w:cs="Calibri"/>
-                <w:lang w:val="bg-BG" w:eastAsia="bg-BG"/>
-              </w:rPr>
-              <w:t>nominee</w:t>
-            </w:r>
-            <w:proofErr w:type="spellEnd"/>
-            <w:r>
-              <w:rPr>
-                <w:rFonts w:ascii="Consolas" w:eastAsia="Calibri" w:hAnsi="Consolas" w:cs="Calibri"/>
-                <w:lang w:val="bg-BG" w:eastAsia="bg-BG"/>
-              </w:rPr>
-              <w:t xml:space="preserve"> </w:t>
-            </w:r>
-            <w:proofErr w:type="spellStart"/>
-            <w:r>
-              <w:rPr>
-                <w:rFonts w:ascii="Consolas" w:eastAsia="Calibri" w:hAnsi="Consolas" w:cs="Calibri"/>
-                <w:lang w:val="bg-BG" w:eastAsia="bg-BG"/>
-              </w:rPr>
-              <w:t>for</w:t>
-            </w:r>
-            <w:proofErr w:type="spellEnd"/>
-            <w:r>
-              <w:rPr>
-                <w:rFonts w:ascii="Consolas" w:eastAsia="Calibri" w:hAnsi="Consolas" w:cs="Calibri"/>
-                <w:lang w:val="bg-BG" w:eastAsia="bg-BG"/>
-              </w:rPr>
-              <w:t xml:space="preserve"> </w:t>
-            </w:r>
-            <w:proofErr w:type="spellStart"/>
-            <w:r>
-              <w:rPr>
-                <w:rFonts w:ascii="Consolas" w:eastAsia="Calibri" w:hAnsi="Consolas" w:cs="Calibri"/>
-                <w:lang w:val="bg-BG" w:eastAsia="bg-BG"/>
-              </w:rPr>
-              <w:t>leading</w:t>
-            </w:r>
-            <w:proofErr w:type="spellEnd"/>
-            <w:r>
-              <w:rPr>
-                <w:rFonts w:ascii="Consolas" w:eastAsia="Calibri" w:hAnsi="Consolas" w:cs="Calibri"/>
-                <w:lang w:val="bg-BG" w:eastAsia="bg-BG"/>
-              </w:rPr>
-              <w:t xml:space="preserve"> </w:t>
-            </w:r>
-            <w:proofErr w:type="spellStart"/>
-            <w:r>
-              <w:rPr>
-                <w:rFonts w:ascii="Consolas" w:eastAsia="Calibri" w:hAnsi="Consolas" w:cs="Calibri"/>
-                <w:lang w:val="bg-BG" w:eastAsia="bg-BG"/>
-              </w:rPr>
-              <w:t>role</w:t>
-            </w:r>
-            <w:proofErr w:type="spellEnd"/>
-            <w:r>
-              <w:rPr>
-                <w:rFonts w:ascii="Consolas" w:eastAsia="Calibri" w:hAnsi="Consolas" w:cs="Calibri"/>
-                <w:lang w:val="bg-BG" w:eastAsia="bg-BG"/>
-              </w:rPr>
-              <w:t xml:space="preserve"> </w:t>
-            </w:r>
-            <w:proofErr w:type="spellStart"/>
-            <w:r>
-              <w:rPr>
-                <w:rFonts w:ascii="Consolas" w:eastAsia="Calibri" w:hAnsi="Consolas" w:cs="Calibri"/>
-                <w:lang w:val="bg-BG" w:eastAsia="bg-BG"/>
-              </w:rPr>
-              <w:t>with</w:t>
-            </w:r>
-            <w:proofErr w:type="spellEnd"/>
-            <w:r>
-              <w:rPr>
-                <w:rFonts w:ascii="Consolas" w:eastAsia="Calibri" w:hAnsi="Consolas" w:cs="Calibri"/>
-                <w:lang w:val="bg-BG" w:eastAsia="bg-BG"/>
-              </w:rPr>
-              <w:t xml:space="preserve"> 1268.5!</w:t>
+              <w:t>Congratulations, Sandra Bullock got a nominee for leading role with 1268.5!</w:t>
             </w:r>
           </w:p>
         </w:tc>
         <w:tc>
           <w:tcPr>
-            <w:tcW w:w="5996" w:type="dxa"/>
+            <w:tcW w:w="5326" w:type="dxa"/>
             <w:tcBorders>
               <w:top w:val="single" w:sz="4" w:space="0" w:color="000000" w:themeColor="text1"/>
               <w:left w:val="single" w:sz="4" w:space="0" w:color="000000" w:themeColor="text1"/>
@@ -17562,7 +16768,6 @@
         </w:rPr>
         <w:t>"</w:t>
       </w:r>
-      <w:proofErr w:type="spellStart"/>
       <w:r>
         <w:rPr>
           <w:rFonts w:ascii="Consolas" w:hAnsi="Consolas"/>
@@ -17570,37 +16775,7 @@
           <w:bCs/>
           <w:lang w:val="bg-BG"/>
         </w:rPr>
-        <w:t>Final</w:t>
-      </w:r>
-      <w:proofErr w:type="spellEnd"/>
-      <w:r>
-        <w:rPr>
-          <w:rFonts w:ascii="Consolas" w:hAnsi="Consolas"/>
-          <w:b/>
-          <w:bCs/>
-          <w:lang w:val="bg-BG"/>
-        </w:rPr>
-        <w:t xml:space="preserve"> </w:t>
-      </w:r>
-      <w:proofErr w:type="spellStart"/>
-      <w:r>
-        <w:rPr>
-          <w:rFonts w:ascii="Consolas" w:hAnsi="Consolas"/>
-          <w:b/>
-          <w:bCs/>
-          <w:lang w:val="bg-BG"/>
-        </w:rPr>
-        <w:t>points</w:t>
-      </w:r>
-      <w:proofErr w:type="spellEnd"/>
-      <w:r>
-        <w:rPr>
-          <w:rFonts w:ascii="Consolas" w:hAnsi="Consolas"/>
-          <w:b/>
-          <w:bCs/>
-          <w:lang w:val="bg-BG"/>
-        </w:rPr>
-        <w:t>:</w:t>
+        <w:t>Final points:</w:t>
       </w:r>
       <w:r>
         <w:rPr>
@@ -17649,7 +16824,6 @@
         </w:rPr>
         <w:t>"</w:t>
       </w:r>
-      <w:proofErr w:type="spellStart"/>
       <w:r>
         <w:rPr>
           <w:rFonts w:ascii="Consolas" w:hAnsi="Consolas"/>
@@ -17657,37 +16831,7 @@
           <w:bCs/>
           <w:lang w:val="bg-BG"/>
         </w:rPr>
-        <w:t>Average</w:t>
-      </w:r>
-      <w:proofErr w:type="spellEnd"/>
-      <w:r>
-        <w:rPr>
-          <w:rFonts w:ascii="Consolas" w:hAnsi="Consolas"/>
-          <w:b/>
-          <w:bCs/>
-          <w:lang w:val="bg-BG"/>
-        </w:rPr>
-        <w:t xml:space="preserve"> </w:t>
-      </w:r>
-      <w:proofErr w:type="spellStart"/>
-      <w:r>
-        <w:rPr>
-          <w:rFonts w:ascii="Consolas" w:hAnsi="Consolas"/>
-          <w:b/>
-          <w:bCs/>
-          <w:lang w:val="bg-BG"/>
-        </w:rPr>
-        <w:t>points</w:t>
-      </w:r>
-      <w:proofErr w:type="spellEnd"/>
-      <w:r>
-        <w:rPr>
-          <w:rFonts w:ascii="Consolas" w:hAnsi="Consolas"/>
-          <w:b/>
-          <w:bCs/>
-          <w:lang w:val="bg-BG"/>
-        </w:rPr>
-        <w:t>:</w:t>
+        <w:t>Average points:</w:t>
       </w:r>
       <w:r>
         <w:rPr>
@@ -18076,78 +17220,28 @@
                 <w:lang w:val="bg-BG"/>
               </w:rPr>
             </w:pPr>
-            <w:proofErr w:type="spellStart"/>
             <w:r>
               <w:rPr>
                 <w:rFonts w:ascii="Consolas" w:eastAsia="Consolas" w:hAnsi="Consolas" w:cs="Consolas"/>
                 <w:lang w:val="bg-BG"/>
               </w:rPr>
-              <w:t>Final</w:t>
-            </w:r>
-            <w:proofErr w:type="spellEnd"/>
-            <w:r>
+              <w:t>Final points: 8040</w:t>
+            </w:r>
+          </w:p>
+          <w:p>
+            <w:pPr>
+              <w:spacing w:before="0" w:after="0"/>
               <w:rPr>
                 <w:rFonts w:ascii="Consolas" w:eastAsia="Consolas" w:hAnsi="Consolas" w:cs="Consolas"/>
                 <w:lang w:val="bg-BG"/>
               </w:rPr>
-              <w:t xml:space="preserve"> </w:t>
-            </w:r>
-            <w:proofErr w:type="spellStart"/>
+            </w:pPr>
             <w:r>
               <w:rPr>
                 <w:rFonts w:ascii="Consolas" w:eastAsia="Consolas" w:hAnsi="Consolas" w:cs="Consolas"/>
                 <w:lang w:val="bg-BG"/>
               </w:rPr>
-              <w:t>points</w:t>
-            </w:r>
-            <w:proofErr w:type="spellEnd"/>
-            <w:r>
-              <w:rPr>
-                <w:rFonts w:ascii="Consolas" w:eastAsia="Consolas" w:hAnsi="Consolas" w:cs="Consolas"/>
-                <w:lang w:val="bg-BG"/>
-              </w:rPr>
-              <w:t>: 8040</w:t>
-            </w:r>
-          </w:p>
-          <w:p>
-            <w:pPr>
-              <w:spacing w:before="0" w:after="0"/>
-              <w:rPr>
-                <w:rFonts w:ascii="Consolas" w:eastAsia="Consolas" w:hAnsi="Consolas" w:cs="Consolas"/>
-                <w:lang w:val="bg-BG"/>
-              </w:rPr>
-            </w:pPr>
-            <w:proofErr w:type="spellStart"/>
-            <w:r>
-              <w:rPr>
-                <w:rFonts w:ascii="Consolas" w:eastAsia="Consolas" w:hAnsi="Consolas" w:cs="Consolas"/>
-                <w:lang w:val="bg-BG"/>
-              </w:rPr>
-              <w:t>Average</w:t>
-            </w:r>
-            <w:proofErr w:type="spellEnd"/>
-            <w:r>
-              <w:rPr>
-                <w:rFonts w:ascii="Consolas" w:eastAsia="Consolas" w:hAnsi="Consolas" w:cs="Consolas"/>
-                <w:lang w:val="bg-BG"/>
-              </w:rPr>
-              <w:t xml:space="preserve"> </w:t>
-            </w:r>
-            <w:proofErr w:type="spellStart"/>
-            <w:r>
-              <w:rPr>
-                <w:rFonts w:ascii="Consolas" w:eastAsia="Consolas" w:hAnsi="Consolas" w:cs="Consolas"/>
-                <w:lang w:val="bg-BG"/>
-              </w:rPr>
-              <w:t>points</w:t>
-            </w:r>
-            <w:proofErr w:type="spellEnd"/>
-            <w:r>
-              <w:rPr>
-                <w:rFonts w:ascii="Consolas" w:eastAsia="Consolas" w:hAnsi="Consolas" w:cs="Consolas"/>
-                <w:lang w:val="bg-BG"/>
-              </w:rPr>
-              <w:t>: 1328 40.00%</w:t>
+              <w:t>Average points: 1328 40.00%</w:t>
             </w:r>
           </w:p>
         </w:tc>
@@ -19164,37 +18258,12 @@
                 <w:lang w:val="bg-BG"/>
               </w:rPr>
             </w:pPr>
-            <w:proofErr w:type="spellStart"/>
-            <w:r>
-              <w:rPr>
-                <w:rFonts w:ascii="Consolas" w:eastAsia="Calibri" w:hAnsi="Consolas" w:cs="Times New Roman"/>
-                <w:lang w:val="bg-BG"/>
-              </w:rPr>
-              <w:t>Final</w:t>
-            </w:r>
-            <w:proofErr w:type="spellEnd"/>
-            <w:r>
-              <w:rPr>
-                <w:rFonts w:ascii="Consolas" w:eastAsia="Calibri" w:hAnsi="Consolas" w:cs="Times New Roman"/>
-                <w:lang w:val="bg-BG"/>
-              </w:rPr>
-              <w:t xml:space="preserve"> </w:t>
-            </w:r>
-            <w:proofErr w:type="spellStart"/>
-            <w:r>
-              <w:rPr>
-                <w:rFonts w:ascii="Consolas" w:eastAsia="Calibri" w:hAnsi="Consolas" w:cs="Times New Roman"/>
-                <w:lang w:val="bg-BG"/>
-              </w:rPr>
-              <w:t>points</w:t>
-            </w:r>
-            <w:proofErr w:type="spellEnd"/>
-            <w:r>
-              <w:rPr>
-                <w:rFonts w:ascii="Consolas" w:eastAsia="Calibri" w:hAnsi="Consolas" w:cs="Times New Roman"/>
-                <w:lang w:val="bg-BG"/>
-              </w:rPr>
-              <w:t>: 6190</w:t>
+            <w:r>
+              <w:rPr>
+                <w:rFonts w:ascii="Consolas" w:eastAsia="Calibri" w:hAnsi="Consolas" w:cs="Times New Roman"/>
+                <w:lang w:val="bg-BG"/>
+              </w:rPr>
+              <w:t>Final points: 6190</w:t>
             </w:r>
           </w:p>
           <w:p>
@@ -19205,37 +18274,12 @@
                 <w:lang w:val="bg-BG"/>
               </w:rPr>
             </w:pPr>
-            <w:proofErr w:type="spellStart"/>
-            <w:r>
-              <w:rPr>
-                <w:rFonts w:ascii="Consolas" w:eastAsia="Calibri" w:hAnsi="Consolas" w:cs="Times New Roman"/>
-                <w:lang w:val="bg-BG"/>
-              </w:rPr>
-              <w:t>Average</w:t>
-            </w:r>
-            <w:proofErr w:type="spellEnd"/>
-            <w:r>
-              <w:rPr>
-                <w:rFonts w:ascii="Consolas" w:eastAsia="Calibri" w:hAnsi="Consolas" w:cs="Times New Roman"/>
-                <w:lang w:val="bg-BG"/>
-              </w:rPr>
-              <w:t xml:space="preserve"> </w:t>
-            </w:r>
-            <w:proofErr w:type="spellStart"/>
-            <w:r>
-              <w:rPr>
-                <w:rFonts w:ascii="Consolas" w:eastAsia="Calibri" w:hAnsi="Consolas" w:cs="Times New Roman"/>
-                <w:lang w:val="bg-BG"/>
-              </w:rPr>
-              <w:t>points</w:t>
-            </w:r>
-            <w:proofErr w:type="spellEnd"/>
-            <w:r>
-              <w:rPr>
-                <w:rFonts w:ascii="Consolas" w:eastAsia="Calibri" w:hAnsi="Consolas" w:cs="Times New Roman"/>
-                <w:lang w:val="bg-BG"/>
-              </w:rPr>
-              <w:t>: 1360</w:t>
+            <w:r>
+              <w:rPr>
+                <w:rFonts w:ascii="Consolas" w:eastAsia="Calibri" w:hAnsi="Consolas" w:cs="Times New Roman"/>
+                <w:lang w:val="bg-BG"/>
+              </w:rPr>
+              <w:t>Average points: 1360</w:t>
             </w:r>
           </w:p>
           <w:p>
@@ -19430,37 +18474,12 @@
                 <w:lang w:val="bg-BG"/>
               </w:rPr>
             </w:pPr>
-            <w:proofErr w:type="spellStart"/>
-            <w:r>
-              <w:rPr>
-                <w:rFonts w:ascii="Consolas" w:eastAsia="Calibri" w:hAnsi="Consolas" w:cs="Times New Roman"/>
-                <w:lang w:val="bg-BG"/>
-              </w:rPr>
-              <w:t>Final</w:t>
-            </w:r>
-            <w:proofErr w:type="spellEnd"/>
-            <w:r>
-              <w:rPr>
-                <w:rFonts w:ascii="Consolas" w:eastAsia="Calibri" w:hAnsi="Consolas" w:cs="Times New Roman"/>
-                <w:lang w:val="bg-BG"/>
-              </w:rPr>
-              <w:t xml:space="preserve"> </w:t>
-            </w:r>
-            <w:proofErr w:type="spellStart"/>
-            <w:r>
-              <w:rPr>
-                <w:rFonts w:ascii="Consolas" w:eastAsia="Calibri" w:hAnsi="Consolas" w:cs="Times New Roman"/>
-                <w:lang w:val="bg-BG"/>
-              </w:rPr>
-              <w:t>points</w:t>
-            </w:r>
-            <w:proofErr w:type="spellEnd"/>
-            <w:r>
-              <w:rPr>
-                <w:rFonts w:ascii="Consolas" w:eastAsia="Calibri" w:hAnsi="Consolas" w:cs="Times New Roman"/>
-                <w:lang w:val="bg-BG"/>
-              </w:rPr>
-              <w:t>: 11040</w:t>
+            <w:r>
+              <w:rPr>
+                <w:rFonts w:ascii="Consolas" w:eastAsia="Calibri" w:hAnsi="Consolas" w:cs="Times New Roman"/>
+                <w:lang w:val="bg-BG"/>
+              </w:rPr>
+              <w:t>Final points: 11040</w:t>
             </w:r>
           </w:p>
           <w:p>
@@ -19471,37 +18490,12 @@
                 <w:lang w:val="bg-BG"/>
               </w:rPr>
             </w:pPr>
-            <w:proofErr w:type="spellStart"/>
-            <w:r>
-              <w:rPr>
-                <w:rFonts w:ascii="Consolas" w:eastAsia="Calibri" w:hAnsi="Consolas" w:cs="Times New Roman"/>
-                <w:lang w:val="bg-BG"/>
-              </w:rPr>
-              <w:t>Average</w:t>
-            </w:r>
-            <w:proofErr w:type="spellEnd"/>
-            <w:r>
-              <w:rPr>
-                <w:rFonts w:ascii="Consolas" w:eastAsia="Calibri" w:hAnsi="Consolas" w:cs="Times New Roman"/>
-                <w:lang w:val="bg-BG"/>
-              </w:rPr>
-              <w:t xml:space="preserve"> </w:t>
-            </w:r>
-            <w:proofErr w:type="spellStart"/>
-            <w:r>
-              <w:rPr>
-                <w:rFonts w:ascii="Consolas" w:eastAsia="Calibri" w:hAnsi="Consolas" w:cs="Times New Roman"/>
-                <w:lang w:val="bg-BG"/>
-              </w:rPr>
-              <w:t>points</w:t>
-            </w:r>
-            <w:proofErr w:type="spellEnd"/>
-            <w:r>
-              <w:rPr>
-                <w:rFonts w:ascii="Consolas" w:eastAsia="Calibri" w:hAnsi="Consolas" w:cs="Times New Roman"/>
-                <w:lang w:val="bg-BG"/>
-              </w:rPr>
-              <w:t>: 1405</w:t>
+            <w:r>
+              <w:rPr>
+                <w:rFonts w:ascii="Consolas" w:eastAsia="Calibri" w:hAnsi="Consolas" w:cs="Times New Roman"/>
+                <w:lang w:val="bg-BG"/>
+              </w:rPr>
+              <w:t>Average points: 1405</w:t>
             </w:r>
           </w:p>
           <w:p>
@@ -19545,7 +18539,7 @@
 </file>
 
 <file path=word/endnotes.xml><?xml version="1.0" encoding="utf-8"?>
-<w:endnotes xmlns:wpc="http://schemas.microsoft.com/office/word/2010/wordprocessingCanvas" xmlns:cx="http://schemas.microsoft.com/office/drawing/2014/chartex" xmlns:cx1="http://schemas.microsoft.com/office/drawing/2015/9/8/chartex" xmlns:cx2="http://schemas.microsoft.com/office/drawing/2015/10/21/chartex" xmlns:cx3="http://schemas.microsoft.com/office/drawing/2016/5/9/chartex" xmlns:cx4="http://schemas.microsoft.com/office/drawing/2016/5/10/chartex" xmlns:cx5="http://schemas.microsoft.com/office/drawing/2016/5/11/chartex" xmlns:cx6="http://schemas.microsoft.com/office/drawing/2016/5/12/chartex" xmlns:cx7="http://schemas.microsoft.com/office/drawing/2016/5/13/chartex" xmlns:cx8="http://schemas.microsoft.com/office/drawing/2016/5/14/chartex" xmlns:mc="http://schemas.openxmlformats.org/markup-compatibility/2006" xmlns:aink="http://schemas.microsoft.com/office/drawing/2016/ink" xmlns:am3d="http://schemas.microsoft.com/office/drawing/2017/model3d" xmlns:o="urn:schemas-microsoft-com:office:office" xmlns:oel="http://schemas.microsoft.com/office/2019/extlst" xmlns:r="http://schemas.openxmlformats.org/officeDocument/2006/relationships" xmlns:m="http://schemas.openxmlformats.org/officeDocument/2006/math" xmlns:v="urn:schemas-microsoft-com:vml" xmlns:wp14="http://schemas.microsoft.com/office/word/2010/wordprocessingDrawing" xmlns:wp="http://schemas.openxmlformats.org/drawingml/2006/wordprocessingDrawing" xmlns:w10="urn:schemas-microsoft-com:office:word" xmlns:w="http://schemas.openxmlformats.org/wordprocessingml/2006/main" xmlns:w14="http://schemas.microsoft.com/office/word/2010/wordml" xmlns:w15="http://schemas.microsoft.com/office/word/2012/wordml" xmlns:w16cex="http://schemas.microsoft.com/office/word/2018/wordml/cex" xmlns:w16cid="http://schemas.microsoft.com/office/word/2016/wordml/cid" xmlns:w16="http://schemas.microsoft.com/office/word/2018/wordml" xmlns:w16du="http://schemas.microsoft.com/office/word/2023/wordml/word16du" xmlns:w16sdtdh="http://schemas.microsoft.com/office/word/2020/wordml/sdtdatahash" xmlns:w16se="http://schemas.microsoft.com/office/word/2015/wordml/symex" xmlns:wpg="http://schemas.microsoft.com/office/word/2010/wordprocessingGroup" xmlns:wpi="http://schemas.microsoft.com/office/word/2010/wordprocessingInk" xmlns:wne="http://schemas.microsoft.com/office/word/2006/wordml" xmlns:wps="http://schemas.microsoft.com/office/word/2010/wordprocessingShape" mc:Ignorable="w14 w15 w16se w16cid w16 w16cex w16sdtdh w16du wp14">
+<w:endnotes xmlns:wpc="http://schemas.microsoft.com/office/word/2010/wordprocessingCanvas" xmlns:cx="http://schemas.microsoft.com/office/drawing/2014/chartex" xmlns:cx1="http://schemas.microsoft.com/office/drawing/2015/9/8/chartex" xmlns:cx2="http://schemas.microsoft.com/office/drawing/2015/10/21/chartex" xmlns:cx3="http://schemas.microsoft.com/office/drawing/2016/5/9/chartex" xmlns:cx4="http://schemas.microsoft.com/office/drawing/2016/5/10/chartex" xmlns:cx5="http://schemas.microsoft.com/office/drawing/2016/5/11/chartex" xmlns:cx6="http://schemas.microsoft.com/office/drawing/2016/5/12/chartex" xmlns:cx7="http://schemas.microsoft.com/office/drawing/2016/5/13/chartex" xmlns:cx8="http://schemas.microsoft.com/office/drawing/2016/5/14/chartex" xmlns:mc="http://schemas.openxmlformats.org/markup-compatibility/2006" xmlns:aink="http://schemas.microsoft.com/office/drawing/2016/ink" xmlns:am3d="http://schemas.microsoft.com/office/drawing/2017/model3d" xmlns:o="urn:schemas-microsoft-com:office:office" xmlns:oel="http://schemas.microsoft.com/office/2019/extlst" xmlns:r="http://schemas.openxmlformats.org/officeDocument/2006/relationships" xmlns:m="http://schemas.openxmlformats.org/officeDocument/2006/math" xmlns:v="urn:schemas-microsoft-com:vml" xmlns:wp14="http://schemas.microsoft.com/office/word/2010/wordprocessingDrawing" xmlns:wp="http://schemas.openxmlformats.org/drawingml/2006/wordprocessingDrawing" xmlns:w10="urn:schemas-microsoft-com:office:word" xmlns:w="http://schemas.openxmlformats.org/wordprocessingml/2006/main" xmlns:w14="http://schemas.microsoft.com/office/word/2010/wordml" xmlns:w15="http://schemas.microsoft.com/office/word/2012/wordml" xmlns:w16cex="http://schemas.microsoft.com/office/word/2018/wordml/cex" xmlns:w16cid="http://schemas.microsoft.com/office/word/2016/wordml/cid" xmlns:w16="http://schemas.microsoft.com/office/word/2018/wordml" xmlns:w16du="http://schemas.microsoft.com/office/word/2023/wordml/word16du" xmlns:w16sdtdh="http://schemas.microsoft.com/office/word/2020/wordml/sdtdatahash" xmlns:w16sdtfl="http://schemas.microsoft.com/office/word/2024/wordml/sdtformatlock" xmlns:w16se="http://schemas.microsoft.com/office/word/2015/wordml/symex" xmlns:wpg="http://schemas.microsoft.com/office/word/2010/wordprocessingGroup" xmlns:wpi="http://schemas.microsoft.com/office/word/2010/wordprocessingInk" xmlns:wne="http://schemas.microsoft.com/office/word/2006/wordml" xmlns:wps="http://schemas.microsoft.com/office/word/2010/wordprocessingShape" mc:Ignorable="w14 w15 w16se w16cid w16 w16cex w16sdtdh w16sdtfl w16du wp14">
   <w:endnote w:type="separator" w:id="-1">
     <w:p>
       <w:pPr>
@@ -19570,7 +18564,7 @@
 </file>
 
 <file path=word/footer1.xml><?xml version="1.0" encoding="utf-8"?>
-<w:ftr xmlns:wpc="http://schemas.microsoft.com/office/word/2010/wordprocessingCanvas" xmlns:cx="http://schemas.microsoft.com/office/drawing/2014/chartex" xmlns:cx1="http://schemas.microsoft.com/office/drawing/2015/9/8/chartex" xmlns:cx2="http://schemas.microsoft.com/office/drawing/2015/10/21/chartex" xmlns:cx3="http://schemas.microsoft.com/office/drawing/2016/5/9/chartex" xmlns:cx4="http://schemas.microsoft.com/office/drawing/2016/5/10/chartex" xmlns:cx5="http://schemas.microsoft.com/office/drawing/2016/5/11/chartex" xmlns:cx6="http://schemas.microsoft.com/office/drawing/2016/5/12/chartex" xmlns:cx7="http://schemas.microsoft.com/office/drawing/2016/5/13/chartex" xmlns:cx8="http://schemas.microsoft.com/office/drawing/2016/5/14/chartex" xmlns:mc="http://schemas.openxmlformats.org/markup-compatibility/2006" xmlns:aink="http://schemas.microsoft.com/office/drawing/2016/ink" xmlns:am3d="http://schemas.microsoft.com/office/drawing/2017/model3d" xmlns:o="urn:schemas-microsoft-com:office:office" xmlns:oel="http://schemas.microsoft.com/office/2019/extlst" xmlns:r="http://schemas.openxmlformats.org/officeDocument/2006/relationships" xmlns:m="http://schemas.openxmlformats.org/officeDocument/2006/math" xmlns:v="urn:schemas-microsoft-com:vml" xmlns:wp14="http://schemas.microsoft.com/office/word/2010/wordprocessingDrawing" xmlns:wp="http://schemas.openxmlformats.org/drawingml/2006/wordprocessingDrawing" xmlns:w10="urn:schemas-microsoft-com:office:word" xmlns:w="http://schemas.openxmlformats.org/wordprocessingml/2006/main" xmlns:w14="http://schemas.microsoft.com/office/word/2010/wordml" xmlns:w15="http://schemas.microsoft.com/office/word/2012/wordml" xmlns:w16cex="http://schemas.microsoft.com/office/word/2018/wordml/cex" xmlns:w16cid="http://schemas.microsoft.com/office/word/2016/wordml/cid" xmlns:w16="http://schemas.microsoft.com/office/word/2018/wordml" xmlns:w16du="http://schemas.microsoft.com/office/word/2023/wordml/word16du" xmlns:w16sdtdh="http://schemas.microsoft.com/office/word/2020/wordml/sdtdatahash" xmlns:w16se="http://schemas.microsoft.com/office/word/2015/wordml/symex" xmlns:wpg="http://schemas.microsoft.com/office/word/2010/wordprocessingGroup" xmlns:wpi="http://schemas.microsoft.com/office/word/2010/wordprocessingInk" xmlns:wne="http://schemas.microsoft.com/office/word/2006/wordml" xmlns:wps="http://schemas.microsoft.com/office/word/2010/wordprocessingShape" mc:Ignorable="w14 w15 w16se w16cid w16 w16cex w16sdtdh w16du wp14">
+<w:ftr xmlns:wpc="http://schemas.microsoft.com/office/word/2010/wordprocessingCanvas" xmlns:cx="http://schemas.microsoft.com/office/drawing/2014/chartex" xmlns:cx1="http://schemas.microsoft.com/office/drawing/2015/9/8/chartex" xmlns:cx2="http://schemas.microsoft.com/office/drawing/2015/10/21/chartex" xmlns:cx3="http://schemas.microsoft.com/office/drawing/2016/5/9/chartex" xmlns:cx4="http://schemas.microsoft.com/office/drawing/2016/5/10/chartex" xmlns:cx5="http://schemas.microsoft.com/office/drawing/2016/5/11/chartex" xmlns:cx6="http://schemas.microsoft.com/office/drawing/2016/5/12/chartex" xmlns:cx7="http://schemas.microsoft.com/office/drawing/2016/5/13/chartex" xmlns:cx8="http://schemas.microsoft.com/office/drawing/2016/5/14/chartex" xmlns:mc="http://schemas.openxmlformats.org/markup-compatibility/2006" xmlns:aink="http://schemas.microsoft.com/office/drawing/2016/ink" xmlns:am3d="http://schemas.microsoft.com/office/drawing/2017/model3d" xmlns:o="urn:schemas-microsoft-com:office:office" xmlns:oel="http://schemas.microsoft.com/office/2019/extlst" xmlns:r="http://schemas.openxmlformats.org/officeDocument/2006/relationships" xmlns:m="http://schemas.openxmlformats.org/officeDocument/2006/math" xmlns:v="urn:schemas-microsoft-com:vml" xmlns:wp14="http://schemas.microsoft.com/office/word/2010/wordprocessingDrawing" xmlns:wp="http://schemas.openxmlformats.org/drawingml/2006/wordprocessingDrawing" xmlns:w10="urn:schemas-microsoft-com:office:word" xmlns:w="http://schemas.openxmlformats.org/wordprocessingml/2006/main" xmlns:w14="http://schemas.microsoft.com/office/word/2010/wordml" xmlns:w15="http://schemas.microsoft.com/office/word/2012/wordml" xmlns:w16cex="http://schemas.microsoft.com/office/word/2018/wordml/cex" xmlns:w16cid="http://schemas.microsoft.com/office/word/2016/wordml/cid" xmlns:w16="http://schemas.microsoft.com/office/word/2018/wordml" xmlns:w16du="http://schemas.microsoft.com/office/word/2023/wordml/word16du" xmlns:w16sdtdh="http://schemas.microsoft.com/office/word/2020/wordml/sdtdatahash" xmlns:w16sdtfl="http://schemas.microsoft.com/office/word/2024/wordml/sdtformatlock" xmlns:w16se="http://schemas.microsoft.com/office/word/2015/wordml/symex" xmlns:wpg="http://schemas.microsoft.com/office/word/2010/wordprocessingGroup" xmlns:wpi="http://schemas.microsoft.com/office/word/2010/wordprocessingInk" xmlns:wne="http://schemas.microsoft.com/office/word/2006/wordml" xmlns:wps="http://schemas.microsoft.com/office/word/2010/wordprocessingShape" mc:Ignorable="w14 w15 w16se w16cid w16 w16cex w16sdtdh w16sdtfl w16du wp14">
   <w:p>
     <w:pPr>
       <w:pStyle w:val="Footer"/>
@@ -19584,7 +18578,7 @@
           <v:stroke joinstyle="miter"/>
           <v:path gradientshapeok="t" o:connecttype="rect"/>
         </v:shapetype>
-        <v:shape id="Text Box 8" o:spid="_x0000_s1028" type="#_x0000_t202" style="position:absolute;margin-left:109.85pt;margin-top:28.05pt;width:40.15pt;height:13pt;z-index:251660288;visibility:visible;mso-wrap-style:square;mso-width-percent:0;mso-height-percent:0;mso-wrap-distance-left:9pt;mso-wrap-distance-top:0;mso-wrap-distance-right:9pt;mso-wrap-distance-bottom:0;mso-position-horizontal:absolute;mso-position-horizontal-relative:text;mso-position-vertical:absolute;mso-position-vertical-relative:text;mso-width-percent:0;mso-height-percent:0;mso-width-relative:page;mso-height-relative:page;v-text-anchor:middle" o:gfxdata="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" filled="f" stroked="f" strokeweight=".5pt">
+        <v:shape id="Text Box 8" o:spid="_x0000_s1028" type="#_x0000_t202" style="position:absolute;margin-left:109.85pt;margin-top:28.05pt;width:40.15pt;height:13pt;z-index:251660288;visibility:visible;mso-wrap-style:square;mso-width-percent:0;mso-height-percent:0;mso-wrap-distance-left:9pt;mso-wrap-distance-top:0;mso-wrap-distance-right:9pt;mso-wrap-distance-bottom:0;mso-position-horizontal:absolute;mso-position-horizontal-relative:text;mso-position-vertical:absolute;mso-position-vertical-relative:text;mso-width-percent:0;mso-height-percent:0;mso-width-relative:page;mso-height-relative:page;v-text-anchor:middle" o:gfxdata="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" filled="f" stroked="f" strokeweight=".5pt">
           <v:textbox inset=".5mm,0,0,0">
             <w:txbxContent>
               <w:p>
@@ -19613,7 +18607,7 @@
         <w:noProof/>
       </w:rPr>
       <w:pict w14:anchorId="6DAC4365">
-        <v:shape id="Text Box 6" o:spid="_x0000_s1027" type="#_x0000_t202" style="position:absolute;margin-left:109pt;margin-top:7pt;width:411.4pt;height:40.45pt;z-index:251657216;visibility:visible;mso-wrap-style:square;mso-width-percent:0;mso-height-percent:0;mso-wrap-distance-left:9pt;mso-wrap-distance-top:0;mso-wrap-distance-right:9pt;mso-wrap-distance-bottom:0;mso-position-horizontal:absolute;mso-position-horizontal-relative:text;mso-position-vertical:absolute;mso-position-vertical-relative:text;mso-width-percent:0;mso-height-percent:0;mso-width-relative:page;mso-height-relative:page;v-text-anchor:top" o:gfxdata="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" filled="f" stroked="f">
+        <v:shape id="Text Box 6" o:spid="_x0000_s1027" type="#_x0000_t202" style="position:absolute;margin-left:109pt;margin-top:7pt;width:411.4pt;height:40.45pt;z-index:251657216;visibility:visible;mso-wrap-style:square;mso-width-percent:0;mso-height-percent:0;mso-wrap-distance-left:9pt;mso-wrap-distance-top:0;mso-wrap-distance-right:9pt;mso-wrap-distance-bottom:0;mso-position-horizontal:absolute;mso-position-horizontal-relative:text;mso-position-vertical:absolute;mso-position-vertical-relative:text;mso-width-percent:0;mso-height-percent:0;mso-width-relative:page;mso-height-relative:page;v-text-anchor:top" o:gfxdata="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" filled="f" stroked="f">
           <v:textbox inset=".5mm,1.2mm,.5mm,.5mm">
             <w:txbxContent>
               <w:p>
@@ -19630,23 +18624,7 @@
                     <w:sz w:val="17"/>
                     <w:szCs w:val="17"/>
                   </w:rPr>
-                  <w:t xml:space="preserve">© </w:t>
-                </w:r>
-                <w:proofErr w:type="spellStart"/>
-                <w:r>
-                  <w:rPr>
-                    <w:sz w:val="17"/>
-                    <w:szCs w:val="17"/>
-                  </w:rPr>
-                  <w:t>SoftUni</w:t>
-                </w:r>
-                <w:proofErr w:type="spellEnd"/>
-                <w:r>
-                  <w:rPr>
-                    <w:sz w:val="17"/>
-                    <w:szCs w:val="17"/>
-                  </w:rPr>
-                  <w:t xml:space="preserve"> – </w:t>
+                  <w:t xml:space="preserve">© SoftUni – </w:t>
                 </w:r>
                 <w:hyperlink r:id="rId1" w:history="1">
                   <w:r>
@@ -20294,7 +19272,7 @@
         <w:noProof/>
       </w:rPr>
       <w:pict w14:anchorId="679DF421">
-        <v:line id="Straight Connector 4" o:spid="_x0000_s1026" style="position:absolute;flip:y;z-index:251622400;visibility:visible;mso-wrap-style:square;mso-width-percent:0;mso-height-percent:0;mso-wrap-distance-left:9pt;mso-wrap-distance-top:.˙mm;mso-wrap-distance-right:9pt;mso-wrap-distance-bottom:.˙mm;mso-position-horizontal:absolute;mso-position-horizontal-relative:text;mso-position-vertical:absolute;mso-position-vertical-relative:text;mso-width-percent:0;mso-height-percent:0;mso-width-relative:page;mso-height-relative:page" from="-.1pt,5.2pt" to="520.7pt,5.2pt" o:gfxdata="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" strokecolor="#984807" strokeweight="1pt">
+        <v:line id="Straight Connector 4" o:spid="_x0000_s1026" style="position:absolute;flip:y;z-index:251622400;visibility:visible;mso-wrap-style:square;mso-width-percent:0;mso-height-percent:0;mso-wrap-distance-left:9pt;mso-wrap-distance-right:9pt;mso-position-horizontal:absolute;mso-position-horizontal-relative:text;mso-position-vertical:absolute;mso-position-vertical-relative:text;mso-width-percent:0;mso-height-percent:0;mso-width-relative:page;mso-height-relative:page" from="-.1pt,5.2pt" to="520.7pt,5.2pt" o:gfxdata="" strokecolor="#984807" strokeweight="1pt">
           <v:stroke endcap="round"/>
         </v:line>
       </w:pict>
@@ -20304,7 +19282,7 @@
         <w:noProof/>
       </w:rPr>
       <w:pict w14:anchorId="368AE798">
-        <v:shape id="Text Box 2" o:spid="_x0000_s1025" type="#_x0000_t202" style="position:absolute;margin-left:444.65pt;margin-top:26.95pt;width:70.9pt;height:15.9pt;z-index:251663360;visibility:visible;mso-wrap-style:square;mso-width-percent:0;mso-height-percent:0;mso-wrap-distance-left:9pt;mso-wrap-distance-top:0;mso-wrap-distance-right:9pt;mso-wrap-distance-bottom:0;mso-position-horizontal:absolute;mso-position-horizontal-relative:text;mso-position-vertical:absolute;mso-position-vertical-relative:text;mso-width-percent:0;mso-height-percent:0;mso-width-relative:page;mso-height-relative:page;v-text-anchor:middle" o:gfxdata="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" filled="f" stroked="f" strokeweight=".5pt">
+        <v:shape id="Text Box 2" o:spid="_x0000_s1025" type="#_x0000_t202" style="position:absolute;margin-left:444.65pt;margin-top:26.95pt;width:70.9pt;height:15.9pt;z-index:251663360;visibility:visible;mso-wrap-style:square;mso-width-percent:0;mso-height-percent:0;mso-wrap-distance-left:9pt;mso-wrap-distance-top:0;mso-wrap-distance-right:9pt;mso-wrap-distance-bottom:0;mso-position-horizontal:absolute;mso-position-horizontal-relative:text;mso-position-vertical:absolute;mso-position-vertical-relative:text;mso-width-percent:0;mso-height-percent:0;mso-width-relative:page;mso-height-relative:page;v-text-anchor:middle" o:gfxdata="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" filled="f" stroked="f" strokeweight=".5pt">
           <v:textbox inset="0,0,0,0">
             <w:txbxContent>
               <w:p>
@@ -20387,7 +19365,7 @@
 </file>
 
 <file path=word/footnotes.xml><?xml version="1.0" encoding="utf-8"?>
-<w:footnotes xmlns:wpc="http://schemas.microsoft.com/office/word/2010/wordprocessingCanvas" xmlns:cx="http://schemas.microsoft.com/office/drawing/2014/chartex" xmlns:cx1="http://schemas.microsoft.com/office/drawing/2015/9/8/chartex" xmlns:cx2="http://schemas.microsoft.com/office/drawing/2015/10/21/chartex" xmlns:cx3="http://schemas.microsoft.com/office/drawing/2016/5/9/chartex" xmlns:cx4="http://schemas.microsoft.com/office/drawing/2016/5/10/chartex" xmlns:cx5="http://schemas.microsoft.com/office/drawing/2016/5/11/chartex" xmlns:cx6="http://schemas.microsoft.com/office/drawing/2016/5/12/chartex" xmlns:cx7="http://schemas.microsoft.com/office/drawing/2016/5/13/chartex" xmlns:cx8="http://schemas.microsoft.com/office/drawing/2016/5/14/chartex" xmlns:mc="http://schemas.openxmlformats.org/markup-compatibility/2006" xmlns:aink="http://schemas.microsoft.com/office/drawing/2016/ink" xmlns:am3d="http://schemas.microsoft.com/office/drawing/2017/model3d" xmlns:o="urn:schemas-microsoft-com:office:office" xmlns:oel="http://schemas.microsoft.com/office/2019/extlst" xmlns:r="http://schemas.openxmlformats.org/officeDocument/2006/relationships" xmlns:m="http://schemas.openxmlformats.org/officeDocument/2006/math" xmlns:v="urn:schemas-microsoft-com:vml" xmlns:wp14="http://schemas.microsoft.com/office/word/2010/wordprocessingDrawing" xmlns:wp="http://schemas.openxmlformats.org/drawingml/2006/wordprocessingDrawing" xmlns:w10="urn:schemas-microsoft-com:office:word" xmlns:w="http://schemas.openxmlformats.org/wordprocessingml/2006/main" xmlns:w14="http://schemas.microsoft.com/office/word/2010/wordml" xmlns:w15="http://schemas.microsoft.com/office/word/2012/wordml" xmlns:w16cex="http://schemas.microsoft.com/office/word/2018/wordml/cex" xmlns:w16cid="http://schemas.microsoft.com/office/word/2016/wordml/cid" xmlns:w16="http://schemas.microsoft.com/office/word/2018/wordml" xmlns:w16du="http://schemas.microsoft.com/office/word/2023/wordml/word16du" xmlns:w16sdtdh="http://schemas.microsoft.com/office/word/2020/wordml/sdtdatahash" xmlns:w16se="http://schemas.microsoft.com/office/word/2015/wordml/symex" xmlns:wpg="http://schemas.microsoft.com/office/word/2010/wordprocessingGroup" xmlns:wpi="http://schemas.microsoft.com/office/word/2010/wordprocessingInk" xmlns:wne="http://schemas.microsoft.com/office/word/2006/wordml" xmlns:wps="http://schemas.microsoft.com/office/word/2010/wordprocessingShape" mc:Ignorable="w14 w15 w16se w16cid w16 w16cex w16sdtdh w16du wp14">
+<w:footnotes xmlns:wpc="http://schemas.microsoft.com/office/word/2010/wordprocessingCanvas" xmlns:cx="http://schemas.microsoft.com/office/drawing/2014/chartex" xmlns:cx1="http://schemas.microsoft.com/office/drawing/2015/9/8/chartex" xmlns:cx2="http://schemas.microsoft.com/office/drawing/2015/10/21/chartex" xmlns:cx3="http://schemas.microsoft.com/office/drawing/2016/5/9/chartex" xmlns:cx4="http://schemas.microsoft.com/office/drawing/2016/5/10/chartex" xmlns:cx5="http://schemas.microsoft.com/office/drawing/2016/5/11/chartex" xmlns:cx6="http://schemas.microsoft.com/office/drawing/2016/5/12/chartex" xmlns:cx7="http://schemas.microsoft.com/office/drawing/2016/5/13/chartex" xmlns:cx8="http://schemas.microsoft.com/office/drawing/2016/5/14/chartex" xmlns:mc="http://schemas.openxmlformats.org/markup-compatibility/2006" xmlns:aink="http://schemas.microsoft.com/office/drawing/2016/ink" xmlns:am3d="http://schemas.microsoft.com/office/drawing/2017/model3d" xmlns:o="urn:schemas-microsoft-com:office:office" xmlns:oel="http://schemas.microsoft.com/office/2019/extlst" xmlns:r="http://schemas.openxmlformats.org/officeDocument/2006/relationships" xmlns:m="http://schemas.openxmlformats.org/officeDocument/2006/math" xmlns:v="urn:schemas-microsoft-com:vml" xmlns:wp14="http://schemas.microsoft.com/office/word/2010/wordprocessingDrawing" xmlns:wp="http://schemas.openxmlformats.org/drawingml/2006/wordprocessingDrawing" xmlns:w10="urn:schemas-microsoft-com:office:word" xmlns:w="http://schemas.openxmlformats.org/wordprocessingml/2006/main" xmlns:w14="http://schemas.microsoft.com/office/word/2010/wordml" xmlns:w15="http://schemas.microsoft.com/office/word/2012/wordml" xmlns:w16cex="http://schemas.microsoft.com/office/word/2018/wordml/cex" xmlns:w16cid="http://schemas.microsoft.com/office/word/2016/wordml/cid" xmlns:w16="http://schemas.microsoft.com/office/word/2018/wordml" xmlns:w16du="http://schemas.microsoft.com/office/word/2023/wordml/word16du" xmlns:w16sdtdh="http://schemas.microsoft.com/office/word/2020/wordml/sdtdatahash" xmlns:w16sdtfl="http://schemas.microsoft.com/office/word/2024/wordml/sdtformatlock" xmlns:w16se="http://schemas.microsoft.com/office/word/2015/wordml/symex" xmlns:wpg="http://schemas.microsoft.com/office/word/2010/wordprocessingGroup" xmlns:wpi="http://schemas.microsoft.com/office/word/2010/wordprocessingInk" xmlns:wne="http://schemas.microsoft.com/office/word/2006/wordml" xmlns:wps="http://schemas.microsoft.com/office/word/2010/wordprocessingShape" mc:Ignorable="w14 w15 w16se w16cid w16 w16cex w16sdtdh w16sdtfl w16du wp14">
   <w:footnote w:type="separator" w:id="-1">
     <w:p>
       <w:pPr>
@@ -20412,7 +19390,7 @@
 </file>
 
 <file path=word/header1.xml><?xml version="1.0" encoding="utf-8"?>
-<w:hdr xmlns:wpc="http://schemas.microsoft.com/office/word/2010/wordprocessingCanvas" xmlns:cx="http://schemas.microsoft.com/office/drawing/2014/chartex" xmlns:cx1="http://schemas.microsoft.com/office/drawing/2015/9/8/chartex" xmlns:cx2="http://schemas.microsoft.com/office/drawing/2015/10/21/chartex" xmlns:cx3="http://schemas.microsoft.com/office/drawing/2016/5/9/chartex" xmlns:cx4="http://schemas.microsoft.com/office/drawing/2016/5/10/chartex" xmlns:cx5="http://schemas.microsoft.com/office/drawing/2016/5/11/chartex" xmlns:cx6="http://schemas.microsoft.com/office/drawing/2016/5/12/chartex" xmlns:cx7="http://schemas.microsoft.com/office/drawing/2016/5/13/chartex" xmlns:cx8="http://schemas.microsoft.com/office/drawing/2016/5/14/chartex" xmlns:mc="http://schemas.openxmlformats.org/markup-compatibility/2006" xmlns:aink="http://schemas.microsoft.com/office/drawing/2016/ink" xmlns:am3d="http://schemas.microsoft.com/office/drawing/2017/model3d" xmlns:o="urn:schemas-microsoft-com:office:office" xmlns:oel="http://schemas.microsoft.com/office/2019/extlst" xmlns:r="http://schemas.openxmlformats.org/officeDocument/2006/relationships" xmlns:m="http://schemas.openxmlformats.org/officeDocument/2006/math" xmlns:v="urn:schemas-microsoft-com:vml" xmlns:wp14="http://schemas.microsoft.com/office/word/2010/wordprocessingDrawing" xmlns:wp="http://schemas.openxmlformats.org/drawingml/2006/wordprocessingDrawing" xmlns:w10="urn:schemas-microsoft-com:office:word" xmlns:w="http://schemas.openxmlformats.org/wordprocessingml/2006/main" xmlns:w14="http://schemas.microsoft.com/office/word/2010/wordml" xmlns:w15="http://schemas.microsoft.com/office/word/2012/wordml" xmlns:w16cex="http://schemas.microsoft.com/office/word/2018/wordml/cex" xmlns:w16cid="http://schemas.microsoft.com/office/word/2016/wordml/cid" xmlns:w16="http://schemas.microsoft.com/office/word/2018/wordml" xmlns:w16du="http://schemas.microsoft.com/office/word/2023/wordml/word16du" xmlns:w16sdtdh="http://schemas.microsoft.com/office/word/2020/wordml/sdtdatahash" xmlns:w16se="http://schemas.microsoft.com/office/word/2015/wordml/symex" xmlns:wpg="http://schemas.microsoft.com/office/word/2010/wordprocessingGroup" xmlns:wpi="http://schemas.microsoft.com/office/word/2010/wordprocessingInk" xmlns:wne="http://schemas.microsoft.com/office/word/2006/wordml" xmlns:wps="http://schemas.microsoft.com/office/word/2010/wordprocessingShape" mc:Ignorable="w14 w15 w16se w16cid w16 w16cex w16sdtdh w16du wp14">
+<w:hdr xmlns:wpc="http://schemas.microsoft.com/office/word/2010/wordprocessingCanvas" xmlns:cx="http://schemas.microsoft.com/office/drawing/2014/chartex" xmlns:cx1="http://schemas.microsoft.com/office/drawing/2015/9/8/chartex" xmlns:cx2="http://schemas.microsoft.com/office/drawing/2015/10/21/chartex" xmlns:cx3="http://schemas.microsoft.com/office/drawing/2016/5/9/chartex" xmlns:cx4="http://schemas.microsoft.com/office/drawing/2016/5/10/chartex" xmlns:cx5="http://schemas.microsoft.com/office/drawing/2016/5/11/chartex" xmlns:cx6="http://schemas.microsoft.com/office/drawing/2016/5/12/chartex" xmlns:cx7="http://schemas.microsoft.com/office/drawing/2016/5/13/chartex" xmlns:cx8="http://schemas.microsoft.com/office/drawing/2016/5/14/chartex" xmlns:mc="http://schemas.openxmlformats.org/markup-compatibility/2006" xmlns:aink="http://schemas.microsoft.com/office/drawing/2016/ink" xmlns:am3d="http://schemas.microsoft.com/office/drawing/2017/model3d" xmlns:o="urn:schemas-microsoft-com:office:office" xmlns:oel="http://schemas.microsoft.com/office/2019/extlst" xmlns:r="http://schemas.openxmlformats.org/officeDocument/2006/relationships" xmlns:m="http://schemas.openxmlformats.org/officeDocument/2006/math" xmlns:v="urn:schemas-microsoft-com:vml" xmlns:wp14="http://schemas.microsoft.com/office/word/2010/wordprocessingDrawing" xmlns:wp="http://schemas.openxmlformats.org/drawingml/2006/wordprocessingDrawing" xmlns:w10="urn:schemas-microsoft-com:office:word" xmlns:w="http://schemas.openxmlformats.org/wordprocessingml/2006/main" xmlns:w14="http://schemas.microsoft.com/office/word/2010/wordml" xmlns:w15="http://schemas.microsoft.com/office/word/2012/wordml" xmlns:w16cex="http://schemas.microsoft.com/office/word/2018/wordml/cex" xmlns:w16cid="http://schemas.microsoft.com/office/word/2016/wordml/cid" xmlns:w16="http://schemas.microsoft.com/office/word/2018/wordml" xmlns:w16du="http://schemas.microsoft.com/office/word/2023/wordml/word16du" xmlns:w16sdtdh="http://schemas.microsoft.com/office/word/2020/wordml/sdtdatahash" xmlns:w16sdtfl="http://schemas.microsoft.com/office/word/2024/wordml/sdtformatlock" xmlns:w16se="http://schemas.microsoft.com/office/word/2015/wordml/symex" xmlns:wpg="http://schemas.microsoft.com/office/word/2010/wordprocessingGroup" xmlns:wpi="http://schemas.microsoft.com/office/word/2010/wordprocessingInk" xmlns:wne="http://schemas.microsoft.com/office/word/2006/wordml" xmlns:wps="http://schemas.microsoft.com/office/word/2010/wordprocessingShape" mc:Ignorable="w14 w15 w16se w16cid w16 w16cex w16sdtdh w16sdtfl w16du wp14">
   <w:p>
     <w:pPr>
       <w:pStyle w:val="Header"/>
@@ -20423,7 +19401,7 @@
 </file>
 
 <file path=word/numbering.xml><?xml version="1.0" encoding="utf-8"?>
-<w:numbering xmlns:wpc="http://schemas.microsoft.com/office/word/2010/wordprocessingCanvas" xmlns:cx="http://schemas.microsoft.com/office/drawing/2014/chartex" xmlns:cx1="http://schemas.microsoft.com/office/drawing/2015/9/8/chartex" xmlns:cx2="http://schemas.microsoft.com/office/drawing/2015/10/21/chartex" xmlns:cx3="http://schemas.microsoft.com/office/drawing/2016/5/9/chartex" xmlns:cx4="http://schemas.microsoft.com/office/drawing/2016/5/10/chartex" xmlns:cx5="http://schemas.microsoft.com/office/drawing/2016/5/11/chartex" xmlns:cx6="http://schemas.microsoft.com/office/drawing/2016/5/12/chartex" xmlns:cx7="http://schemas.microsoft.com/office/drawing/2016/5/13/chartex" xmlns:cx8="http://schemas.microsoft.com/office/drawing/2016/5/14/chartex" xmlns:mc="http://schemas.openxmlformats.org/markup-compatibility/2006" xmlns:aink="http://schemas.microsoft.com/office/drawing/2016/ink" xmlns:am3d="http://schemas.microsoft.com/office/drawing/2017/model3d" xmlns:o="urn:schemas-microsoft-com:office:office" xmlns:oel="http://schemas.microsoft.com/office/2019/extlst" xmlns:r="http://schemas.openxmlformats.org/officeDocument/2006/relationships" xmlns:m="http://schemas.openxmlformats.org/officeDocument/2006/math" xmlns:v="urn:schemas-microsoft-com:vml" xmlns:wp14="http://schemas.microsoft.com/office/word/2010/wordprocessingDrawing" xmlns:wp="http://schemas.openxmlformats.org/drawingml/2006/wordprocessingDrawing" xmlns:w10="urn:schemas-microsoft-com:office:word" xmlns:w="http://schemas.openxmlformats.org/wordprocessingml/2006/main" xmlns:w14="http://schemas.microsoft.com/office/word/2010/wordml" xmlns:w15="http://schemas.microsoft.com/office/word/2012/wordml" xmlns:w16cex="http://schemas.microsoft.com/office/word/2018/wordml/cex" xmlns:w16cid="http://schemas.microsoft.com/office/word/2016/wordml/cid" xmlns:w16="http://schemas.microsoft.com/office/word/2018/wordml" xmlns:w16du="http://schemas.microsoft.com/office/word/2023/wordml/word16du" xmlns:w16sdtdh="http://schemas.microsoft.com/office/word/2020/wordml/sdtdatahash" xmlns:w16se="http://schemas.microsoft.com/office/word/2015/wordml/symex" xmlns:wpg="http://schemas.microsoft.com/office/word/2010/wordprocessingGroup" xmlns:wpi="http://schemas.microsoft.com/office/word/2010/wordprocessingInk" xmlns:wne="http://schemas.microsoft.com/office/word/2006/wordml" xmlns:wps="http://schemas.microsoft.com/office/word/2010/wordprocessingShape" mc:Ignorable="w14 w15 w16se w16cid w16 w16cex w16sdtdh w16du wp14">
+<w:numbering xmlns:wpc="http://schemas.microsoft.com/office/word/2010/wordprocessingCanvas" xmlns:cx="http://schemas.microsoft.com/office/drawing/2014/chartex" xmlns:cx1="http://schemas.microsoft.com/office/drawing/2015/9/8/chartex" xmlns:cx2="http://schemas.microsoft.com/office/drawing/2015/10/21/chartex" xmlns:cx3="http://schemas.microsoft.com/office/drawing/2016/5/9/chartex" xmlns:cx4="http://schemas.microsoft.com/office/drawing/2016/5/10/chartex" xmlns:cx5="http://schemas.microsoft.com/office/drawing/2016/5/11/chartex" xmlns:cx6="http://schemas.microsoft.com/office/drawing/2016/5/12/chartex" xmlns:cx7="http://schemas.microsoft.com/office/drawing/2016/5/13/chartex" xmlns:cx8="http://schemas.microsoft.com/office/drawing/2016/5/14/chartex" xmlns:mc="http://schemas.openxmlformats.org/markup-compatibility/2006" xmlns:aink="http://schemas.microsoft.com/office/drawing/2016/ink" xmlns:am3d="http://schemas.microsoft.com/office/drawing/2017/model3d" xmlns:o="urn:schemas-microsoft-com:office:office" xmlns:oel="http://schemas.microsoft.com/office/2019/extlst" xmlns:r="http://schemas.openxmlformats.org/officeDocument/2006/relationships" xmlns:m="http://schemas.openxmlformats.org/officeDocument/2006/math" xmlns:v="urn:schemas-microsoft-com:vml" xmlns:wp14="http://schemas.microsoft.com/office/word/2010/wordprocessingDrawing" xmlns:wp="http://schemas.openxmlformats.org/drawingml/2006/wordprocessingDrawing" xmlns:w10="urn:schemas-microsoft-com:office:word" xmlns:w="http://schemas.openxmlformats.org/wordprocessingml/2006/main" xmlns:w14="http://schemas.microsoft.com/office/word/2010/wordml" xmlns:w15="http://schemas.microsoft.com/office/word/2012/wordml" xmlns:w16cex="http://schemas.microsoft.com/office/word/2018/wordml/cex" xmlns:w16cid="http://schemas.microsoft.com/office/word/2016/wordml/cid" xmlns:w16="http://schemas.microsoft.com/office/word/2018/wordml" xmlns:w16du="http://schemas.microsoft.com/office/word/2023/wordml/word16du" xmlns:w16sdtdh="http://schemas.microsoft.com/office/word/2020/wordml/sdtdatahash" xmlns:w16sdtfl="http://schemas.microsoft.com/office/word/2024/wordml/sdtformatlock" xmlns:w16se="http://schemas.microsoft.com/office/word/2015/wordml/symex" xmlns:wpg="http://schemas.microsoft.com/office/word/2010/wordprocessingGroup" xmlns:wpi="http://schemas.microsoft.com/office/word/2010/wordprocessingInk" xmlns:wne="http://schemas.microsoft.com/office/word/2006/wordml" xmlns:wps="http://schemas.microsoft.com/office/word/2010/wordprocessingShape" mc:Ignorable="w14 w15 w16se w16cid w16 w16cex w16sdtdh w16sdtfl w16du wp14">
   <w:abstractNum w:abstractNumId="0" w15:restartNumberingAfterBreak="0">
     <w:nsid w:val="07574045"/>
     <w:multiLevelType w:val="hybridMultilevel"/>
@@ -22703,7 +21681,7 @@
 </file>
 
 <file path=word/styles.xml><?xml version="1.0" encoding="utf-8"?>
-<w:styles xmlns:mc="http://schemas.openxmlformats.org/markup-compatibility/2006" xmlns:r="http://schemas.openxmlformats.org/officeDocument/2006/relationships" xmlns:w="http://schemas.openxmlformats.org/wordprocessingml/2006/main" xmlns:w14="http://schemas.microsoft.com/office/word/2010/wordml" xmlns:w15="http://schemas.microsoft.com/office/word/2012/wordml" xmlns:w16cex="http://schemas.microsoft.com/office/word/2018/wordml/cex" xmlns:w16cid="http://schemas.microsoft.com/office/word/2016/wordml/cid" xmlns:w16="http://schemas.microsoft.com/office/word/2018/wordml" xmlns:w16du="http://schemas.microsoft.com/office/word/2023/wordml/word16du" xmlns:w16sdtdh="http://schemas.microsoft.com/office/word/2020/wordml/sdtdatahash" xmlns:w16se="http://schemas.microsoft.com/office/word/2015/wordml/symex" mc:Ignorable="w14 w15 w16se w16cid w16 w16cex w16sdtdh w16du">
+<w:styles xmlns:mc="http://schemas.openxmlformats.org/markup-compatibility/2006" xmlns:r="http://schemas.openxmlformats.org/officeDocument/2006/relationships" xmlns:w="http://schemas.openxmlformats.org/wordprocessingml/2006/main" xmlns:w14="http://schemas.microsoft.com/office/word/2010/wordml" xmlns:w15="http://schemas.microsoft.com/office/word/2012/wordml" xmlns:w16cex="http://schemas.microsoft.com/office/word/2018/wordml/cex" xmlns:w16cid="http://schemas.microsoft.com/office/word/2016/wordml/cid" xmlns:w16="http://schemas.microsoft.com/office/word/2018/wordml" xmlns:w16du="http://schemas.microsoft.com/office/word/2023/wordml/word16du" xmlns:w16sdtdh="http://schemas.microsoft.com/office/word/2020/wordml/sdtdatahash" xmlns:w16sdtfl="http://schemas.microsoft.com/office/word/2024/wordml/sdtformatlock" xmlns:w16se="http://schemas.microsoft.com/office/word/2015/wordml/symex" mc:Ignorable="w14 w15 w16se w16cid w16 w16cex w16sdtdh w16sdtfl w16du">
   <w:docDefaults>
     <w:rPrDefault>
       <w:rPr>
@@ -23846,10 +22824,6 @@
 </file>
 
 <file path=customXml/item1.xml><?xml version="1.0" encoding="utf-8"?>
-<b:Sources xmlns:b="http://schemas.openxmlformats.org/officeDocument/2006/bibliography" xmlns="http://schemas.openxmlformats.org/officeDocument/2006/bibliography" SelectedStyle="\APA.XSL" StyleName="APA"/>
-</file>
-
-<file path=customXml/item2.xml><?xml version="1.0" encoding="utf-8"?>
 <ct:contentTypeSchema xmlns:ct="http://schemas.microsoft.com/office/2006/metadata/contentType" xmlns:ma="http://schemas.microsoft.com/office/2006/metadata/properties/metaAttributes" ct:_="" ma:_="" ma:contentTypeName="Document" ma:contentTypeID="0x010100B6C18B0EB80FEC43B96FC4929E3ACDFF" ma:contentTypeVersion="6" ma:contentTypeDescription="Create a new document." ma:contentTypeScope="" ma:versionID="2fdeaad945b9142b28e8c00e4373cba0">
   <xsd:schema xmlns:xsd="http://www.w3.org/2001/XMLSchema" xmlns:xs="http://www.w3.org/2001/XMLSchema" xmlns:p="http://schemas.microsoft.com/office/2006/metadata/properties" xmlns:ns2="4f985cec-e092-4bcf-a1e1-b816bd0221d8" targetNamespace="http://schemas.microsoft.com/office/2006/metadata/properties" ma:root="true" ma:fieldsID="4903272acb6554aca9ed4357a252ea62" ns2:_="">
     <xsd:import namespace="4f985cec-e092-4bcf-a1e1-b816bd0221d8"/>
@@ -24007,7 +22981,17 @@
 </ct:contentTypeSchema>
 </file>
 
+<file path=customXml/item2.xml><?xml version="1.0" encoding="utf-8"?>
+<b:Sources xmlns:b="http://schemas.openxmlformats.org/officeDocument/2006/bibliography" xmlns="http://schemas.openxmlformats.org/officeDocument/2006/bibliography" SelectedStyle="\APA.XSL" StyleName="APA"/>
+</file>
+
 <file path=customXml/item3.xml><?xml version="1.0" encoding="utf-8"?>
+<p:properties xmlns:p="http://schemas.microsoft.com/office/2006/metadata/properties" xmlns:xsi="http://www.w3.org/2001/XMLSchema-instance" xmlns:pc="http://schemas.microsoft.com/office/infopath/2007/PartnerControls">
+  <documentManagement/>
+</p:properties>
+</file>
+
+<file path=customXml/item4.xml><?xml version="1.0" encoding="utf-8"?>
 <?mso-contentType ?>
 <FormTemplates xmlns="http://schemas.microsoft.com/sharepoint/v3/contenttype/forms">
   <Display>DocumentLibraryForm</Display>
@@ -24016,21 +23000,7 @@
 </FormTemplates>
 </file>
 
-<file path=customXml/item4.xml><?xml version="1.0" encoding="utf-8"?>
-<p:properties xmlns:p="http://schemas.microsoft.com/office/2006/metadata/properties" xmlns:xsi="http://www.w3.org/2001/XMLSchema-instance" xmlns:pc="http://schemas.microsoft.com/office/infopath/2007/PartnerControls">
-  <documentManagement/>
-</p:properties>
-</file>
-
 <file path=customXml/itemProps1.xml><?xml version="1.0" encoding="utf-8"?>
-<ds:datastoreItem xmlns:ds="http://schemas.openxmlformats.org/officeDocument/2006/customXml" ds:itemID="{A4BF4B4C-22C5-40C6-8636-77331E145904}">
-  <ds:schemaRefs>
-    <ds:schemaRef ds:uri="http://schemas.openxmlformats.org/officeDocument/2006/bibliography"/>
-  </ds:schemaRefs>
-</ds:datastoreItem>
-</file>
-
-<file path=customXml/itemProps2.xml><?xml version="1.0" encoding="utf-8"?>
 <ds:datastoreItem xmlns:ds="http://schemas.openxmlformats.org/officeDocument/2006/customXml" ds:itemID="{D1EB55F6-CC27-4574-8604-99120F52AE01}">
   <ds:schemaRefs>
     <ds:schemaRef ds:uri="http://schemas.microsoft.com/office/2006/metadata/contentType"/>
@@ -24048,19 +23018,27 @@
 </ds:datastoreItem>
 </file>
 
-<file path=customXml/itemProps3.xml><?xml version="1.0" encoding="utf-8"?>
-<ds:datastoreItem xmlns:ds="http://schemas.openxmlformats.org/officeDocument/2006/customXml" ds:itemID="{B4815D7C-F03E-40AB-96DA-9DD211322E99}">
+<file path=customXml/itemProps2.xml><?xml version="1.0" encoding="utf-8"?>
+<ds:datastoreItem xmlns:ds="http://schemas.openxmlformats.org/officeDocument/2006/customXml" ds:itemID="{A4BF4B4C-22C5-40C6-8636-77331E145904}">
   <ds:schemaRefs>
-    <ds:schemaRef ds:uri="http://schemas.microsoft.com/sharepoint/v3/contenttype/forms"/>
+    <ds:schemaRef ds:uri="http://schemas.openxmlformats.org/officeDocument/2006/bibliography"/>
   </ds:schemaRefs>
 </ds:datastoreItem>
 </file>
 
-<file path=customXml/itemProps4.xml><?xml version="1.0" encoding="utf-8"?>
+<file path=customXml/itemProps3.xml><?xml version="1.0" encoding="utf-8"?>
 <ds:datastoreItem xmlns:ds="http://schemas.openxmlformats.org/officeDocument/2006/customXml" ds:itemID="{75248D27-96CB-4D9D-B50B-8BE3B7F38CF1}">
   <ds:schemaRefs>
     <ds:schemaRef ds:uri="http://schemas.microsoft.com/office/2006/metadata/properties"/>
     <ds:schemaRef ds:uri="http://schemas.microsoft.com/office/infopath/2007/PartnerControls"/>
   </ds:schemaRefs>
 </ds:datastoreItem>
+</file>
+
+<file path=customXml/itemProps4.xml><?xml version="1.0" encoding="utf-8"?>
+<ds:datastoreItem xmlns:ds="http://schemas.openxmlformats.org/officeDocument/2006/customXml" ds:itemID="{B4815D7C-F03E-40AB-96DA-9DD211322E99}">
+  <ds:schemaRefs>
+    <ds:schemaRef ds:uri="http://schemas.microsoft.com/sharepoint/v3/contenttype/forms"/>
+  </ds:schemaRefs>
+</ds:datastoreItem>
 </file>
--- a/Programming Basics with Python/04 For loop/02 Exercise/Условия.docx
+++ b/Programming Basics with Python/04 For loop/02 Exercise/Условия.docx
@@ -10157,7 +10157,7 @@
     <w:tbl>
       <w:tblPr>
         <w:tblStyle w:val="TableGrid"/>
-        <w:tblW w:w="11335" w:type="dxa"/>
+        <w:tblW w:w="10575" w:type="dxa"/>
         <w:tblLayout w:type="fixed"/>
         <w:tblCellMar>
           <w:top w:w="57" w:type="dxa"/>
@@ -10169,9 +10169,9 @@
       </w:tblPr>
       <w:tblGrid>
         <w:gridCol w:w="1435"/>
-        <w:gridCol w:w="2675"/>
-        <w:gridCol w:w="2227"/>
-        <w:gridCol w:w="4998"/>
+        <w:gridCol w:w="2336"/>
+        <w:gridCol w:w="2566"/>
+        <w:gridCol w:w="4238"/>
       </w:tblGrid>
       <w:tr>
         <w:tc>
@@ -10206,7 +10206,7 @@
         </w:tc>
         <w:tc>
           <w:tcPr>
-            <w:tcW w:w="2675" w:type="dxa"/>
+            <w:tcW w:w="2336" w:type="dxa"/>
             <w:tcBorders>
               <w:top w:val="single" w:sz="4" w:space="0" w:color="auto"/>
               <w:left w:val="single" w:sz="4" w:space="0" w:color="auto"/>
@@ -10236,7 +10236,7 @@
         </w:tc>
         <w:tc>
           <w:tcPr>
-            <w:tcW w:w="7225" w:type="dxa"/>
+            <w:tcW w:w="6804" w:type="dxa"/>
             <w:gridSpan w:val="2"/>
             <w:tcBorders>
               <w:top w:val="single" w:sz="4" w:space="0" w:color="auto"/>
@@ -10439,7 +10439,7 @@
         </w:tc>
         <w:tc>
           <w:tcPr>
-            <w:tcW w:w="2675" w:type="dxa"/>
+            <w:tcW w:w="2336" w:type="dxa"/>
             <w:tcBorders>
               <w:top w:val="single" w:sz="4" w:space="0" w:color="auto"/>
               <w:left w:val="single" w:sz="4" w:space="0" w:color="auto"/>
@@ -10466,7 +10466,7 @@
         </w:tc>
         <w:tc>
           <w:tcPr>
-            <w:tcW w:w="7225" w:type="dxa"/>
+            <w:tcW w:w="6804" w:type="dxa"/>
             <w:gridSpan w:val="2"/>
             <w:tcBorders>
               <w:top w:val="single" w:sz="4" w:space="0" w:color="auto"/>
@@ -11419,7 +11419,7 @@
         </w:tc>
         <w:tc>
           <w:tcPr>
-            <w:tcW w:w="2675" w:type="dxa"/>
+            <w:tcW w:w="2336" w:type="dxa"/>
             <w:tcBorders>
               <w:top w:val="single" w:sz="4" w:space="0" w:color="auto"/>
               <w:left w:val="single" w:sz="4" w:space="0" w:color="auto"/>
@@ -11449,7 +11449,7 @@
         </w:tc>
         <w:tc>
           <w:tcPr>
-            <w:tcW w:w="2227" w:type="dxa"/>
+            <w:tcW w:w="2566" w:type="dxa"/>
             <w:tcBorders>
               <w:top w:val="single" w:sz="4" w:space="0" w:color="auto"/>
               <w:left w:val="single" w:sz="4" w:space="0" w:color="auto"/>
@@ -11479,7 +11479,7 @@
         </w:tc>
         <w:tc>
           <w:tcPr>
-            <w:tcW w:w="4998" w:type="dxa"/>
+            <w:tcW w:w="4238" w:type="dxa"/>
             <w:tcBorders>
               <w:top w:val="single" w:sz="4" w:space="0" w:color="auto"/>
               <w:left w:val="single" w:sz="4" w:space="0" w:color="auto"/>
@@ -11605,7 +11605,7 @@
         </w:tc>
         <w:tc>
           <w:tcPr>
-            <w:tcW w:w="2675" w:type="dxa"/>
+            <w:tcW w:w="2336" w:type="dxa"/>
             <w:tcBorders>
               <w:top w:val="single" w:sz="4" w:space="0" w:color="auto"/>
               <w:left w:val="single" w:sz="4" w:space="0" w:color="auto"/>
@@ -11632,7 +11632,7 @@
         </w:tc>
         <w:tc>
           <w:tcPr>
-            <w:tcW w:w="2227" w:type="dxa"/>
+            <w:tcW w:w="2566" w:type="dxa"/>
             <w:tcBorders>
               <w:top w:val="single" w:sz="4" w:space="0" w:color="auto"/>
               <w:left w:val="single" w:sz="4" w:space="0" w:color="auto"/>
@@ -11724,7 +11724,7 @@
         </w:tc>
         <w:tc>
           <w:tcPr>
-            <w:tcW w:w="4998" w:type="dxa"/>
+            <w:tcW w:w="4238" w:type="dxa"/>
             <w:tcBorders>
               <w:top w:val="single" w:sz="4" w:space="0" w:color="auto"/>
               <w:left w:val="single" w:sz="4" w:space="0" w:color="auto"/>
@@ -19272,7 +19272,7 @@
         <w:noProof/>
       </w:rPr>
       <w:pict w14:anchorId="679DF421">
-        <v:line id="Straight Connector 4" o:spid="_x0000_s1026" style="position:absolute;flip:y;z-index:251622400;visibility:visible;mso-wrap-style:square;mso-width-percent:0;mso-height-percent:0;mso-wrap-distance-left:9pt;mso-wrap-distance-right:9pt;mso-position-horizontal:absolute;mso-position-horizontal-relative:text;mso-position-vertical:absolute;mso-position-vertical-relative:text;mso-width-percent:0;mso-height-percent:0;mso-width-relative:page;mso-height-relative:page" from="-.1pt,5.2pt" to="520.7pt,5.2pt" o:gfxdata="" strokecolor="#984807" strokeweight="1pt">
+        <v:line id="Straight Connector 4" o:spid="_x0000_s1026" style="position:absolute;flip:y;z-index:251622400;visibility:visible;mso-wrap-style:square;mso-width-percent:0;mso-height-percent:0;mso-wrap-distance-left:9pt;mso-wrap-distance-right:9pt;mso-position-horizontal:absolute;mso-position-horizontal-relative:text;mso-position-vertical:absolute;mso-position-vertical-relative:text;mso-width-percent:0;mso-height-percent:0;mso-width-relative:page;mso-height-relative:page" from="-.1pt,5.2pt" to="520.7pt,5.2pt" strokecolor="#984807" strokeweight="1pt">
           <v:stroke endcap="round"/>
         </v:line>
       </w:pict>
@@ -22824,6 +22824,25 @@
 </file>
 
 <file path=customXml/item1.xml><?xml version="1.0" encoding="utf-8"?>
+<?mso-contentType ?>
+<FormTemplates xmlns="http://schemas.microsoft.com/sharepoint/v3/contenttype/forms">
+  <Display>DocumentLibraryForm</Display>
+  <Edit>DocumentLibraryForm</Edit>
+  <New>DocumentLibraryForm</New>
+</FormTemplates>
+</file>
+
+<file path=customXml/item2.xml><?xml version="1.0" encoding="utf-8"?>
+<p:properties xmlns:p="http://schemas.microsoft.com/office/2006/metadata/properties" xmlns:xsi="http://www.w3.org/2001/XMLSchema-instance" xmlns:pc="http://schemas.microsoft.com/office/infopath/2007/PartnerControls">
+  <documentManagement/>
+</p:properties>
+</file>
+
+<file path=customXml/item3.xml><?xml version="1.0" encoding="utf-8"?>
+<b:Sources xmlns:b="http://schemas.openxmlformats.org/officeDocument/2006/bibliography" xmlns="http://schemas.openxmlformats.org/officeDocument/2006/bibliography" SelectedStyle="\APA.XSL" StyleName="APA"/>
+</file>
+
+<file path=customXml/item4.xml><?xml version="1.0" encoding="utf-8"?>
 <ct:contentTypeSchema xmlns:ct="http://schemas.microsoft.com/office/2006/metadata/contentType" xmlns:ma="http://schemas.microsoft.com/office/2006/metadata/properties/metaAttributes" ct:_="" ma:_="" ma:contentTypeName="Document" ma:contentTypeID="0x010100B6C18B0EB80FEC43B96FC4929E3ACDFF" ma:contentTypeVersion="6" ma:contentTypeDescription="Create a new document." ma:contentTypeScope="" ma:versionID="2fdeaad945b9142b28e8c00e4373cba0">
   <xsd:schema xmlns:xsd="http://www.w3.org/2001/XMLSchema" xmlns:xs="http://www.w3.org/2001/XMLSchema" xmlns:p="http://schemas.microsoft.com/office/2006/metadata/properties" xmlns:ns2="4f985cec-e092-4bcf-a1e1-b816bd0221d8" targetNamespace="http://schemas.microsoft.com/office/2006/metadata/properties" ma:root="true" ma:fieldsID="4903272acb6554aca9ed4357a252ea62" ns2:_="">
     <xsd:import namespace="4f985cec-e092-4bcf-a1e1-b816bd0221d8"/>
@@ -22981,26 +23000,32 @@
 </ct:contentTypeSchema>
 </file>
 
-<file path=customXml/item2.xml><?xml version="1.0" encoding="utf-8"?>
-<b:Sources xmlns:b="http://schemas.openxmlformats.org/officeDocument/2006/bibliography" xmlns="http://schemas.openxmlformats.org/officeDocument/2006/bibliography" SelectedStyle="\APA.XSL" StyleName="APA"/>
+<file path=customXml/itemProps1.xml><?xml version="1.0" encoding="utf-8"?>
+<ds:datastoreItem xmlns:ds="http://schemas.openxmlformats.org/officeDocument/2006/customXml" ds:itemID="{B4815D7C-F03E-40AB-96DA-9DD211322E99}">
+  <ds:schemaRefs>
+    <ds:schemaRef ds:uri="http://schemas.microsoft.com/sharepoint/v3/contenttype/forms"/>
+  </ds:schemaRefs>
+</ds:datastoreItem>
 </file>
 
-<file path=customXml/item3.xml><?xml version="1.0" encoding="utf-8"?>
-<p:properties xmlns:p="http://schemas.microsoft.com/office/2006/metadata/properties" xmlns:xsi="http://www.w3.org/2001/XMLSchema-instance" xmlns:pc="http://schemas.microsoft.com/office/infopath/2007/PartnerControls">
-  <documentManagement/>
-</p:properties>
+<file path=customXml/itemProps2.xml><?xml version="1.0" encoding="utf-8"?>
+<ds:datastoreItem xmlns:ds="http://schemas.openxmlformats.org/officeDocument/2006/customXml" ds:itemID="{75248D27-96CB-4D9D-B50B-8BE3B7F38CF1}">
+  <ds:schemaRefs>
+    <ds:schemaRef ds:uri="http://schemas.microsoft.com/office/2006/metadata/properties"/>
+    <ds:schemaRef ds:uri="http://schemas.microsoft.com/office/infopath/2007/PartnerControls"/>
+  </ds:schemaRefs>
+</ds:datastoreItem>
 </file>
 
-<file path=customXml/item4.xml><?xml version="1.0" encoding="utf-8"?>
-<?mso-contentType ?>
-<FormTemplates xmlns="http://schemas.microsoft.com/sharepoint/v3/contenttype/forms">
-  <Display>DocumentLibraryForm</Display>
-  <Edit>DocumentLibraryForm</Edit>
-  <New>DocumentLibraryForm</New>
-</FormTemplates>
+<file path=customXml/itemProps3.xml><?xml version="1.0" encoding="utf-8"?>
+<ds:datastoreItem xmlns:ds="http://schemas.openxmlformats.org/officeDocument/2006/customXml" ds:itemID="{A4BF4B4C-22C5-40C6-8636-77331E145904}">
+  <ds:schemaRefs>
+    <ds:schemaRef ds:uri="http://schemas.openxmlformats.org/officeDocument/2006/bibliography"/>
+  </ds:schemaRefs>
+</ds:datastoreItem>
 </file>
 
-<file path=customXml/itemProps1.xml><?xml version="1.0" encoding="utf-8"?>
+<file path=customXml/itemProps4.xml><?xml version="1.0" encoding="utf-8"?>
 <ds:datastoreItem xmlns:ds="http://schemas.openxmlformats.org/officeDocument/2006/customXml" ds:itemID="{D1EB55F6-CC27-4574-8604-99120F52AE01}">
   <ds:schemaRefs>
     <ds:schemaRef ds:uri="http://schemas.microsoft.com/office/2006/metadata/contentType"/>
@@ -23016,29 +23041,4 @@
     <ds:schemaRef ds:uri="http://schemas.microsoft.com/internal/obd"/>
   </ds:schemaRefs>
 </ds:datastoreItem>
-</file>
-
-<file path=customXml/itemProps2.xml><?xml version="1.0" encoding="utf-8"?>
-<ds:datastoreItem xmlns:ds="http://schemas.openxmlformats.org/officeDocument/2006/customXml" ds:itemID="{A4BF4B4C-22C5-40C6-8636-77331E145904}">
-  <ds:schemaRefs>
-    <ds:schemaRef ds:uri="http://schemas.openxmlformats.org/officeDocument/2006/bibliography"/>
-  </ds:schemaRefs>
-</ds:datastoreItem>
-</file>
-
-<file path=customXml/itemProps3.xml><?xml version="1.0" encoding="utf-8"?>
-<ds:datastoreItem xmlns:ds="http://schemas.openxmlformats.org/officeDocument/2006/customXml" ds:itemID="{75248D27-96CB-4D9D-B50B-8BE3B7F38CF1}">
-  <ds:schemaRefs>
-    <ds:schemaRef ds:uri="http://schemas.microsoft.com/office/2006/metadata/properties"/>
-    <ds:schemaRef ds:uri="http://schemas.microsoft.com/office/infopath/2007/PartnerControls"/>
-  </ds:schemaRefs>
-</ds:datastoreItem>
-</file>
-
-<file path=customXml/itemProps4.xml><?xml version="1.0" encoding="utf-8"?>
-<ds:datastoreItem xmlns:ds="http://schemas.openxmlformats.org/officeDocument/2006/customXml" ds:itemID="{B4815D7C-F03E-40AB-96DA-9DD211322E99}">
-  <ds:schemaRefs>
-    <ds:schemaRef ds:uri="http://schemas.microsoft.com/sharepoint/v3/contenttype/forms"/>
-  </ds:schemaRefs>
-</ds:datastoreItem>
 </file>